--- a/Mandadoty-Documents-Records-of-27001.docx
+++ b/Mandadoty-Documents-Records-of-27001.docx
@@ -4,32 +4,16 @@
   <w:body>
     <w:p>
       <w:pPr>
-        <w:shd w:val="clear" w:color="auto" w:fill="FFFFFF"/>
-        <w:spacing w:before="375" w:after="450" w:line="240" w:lineRule="auto"/>
-        <w:outlineLvl w:val="0"/>
-        <w:rPr>
-          <w:rFonts w:ascii="Roboto" w:eastAsia="Times New Roman" w:hAnsi="Roboto" w:cs="Times New Roman"/>
-          <w:b/>
-          <w:bCs/>
-          <w:color w:val="222222"/>
-          <w:spacing w:val="-16"/>
-          <w:kern w:val="36"/>
-          <w:sz w:val="57"/>
-          <w:szCs w:val="57"/>
-        </w:rPr>
-      </w:pPr>
-      <w:r>
-        <w:rPr>
-          <w:rFonts w:ascii="Roboto" w:eastAsia="Times New Roman" w:hAnsi="Roboto" w:cs="Times New Roman"/>
-          <w:b/>
-          <w:bCs/>
-          <w:color w:val="222222"/>
-          <w:spacing w:val="-16"/>
-          <w:kern w:val="36"/>
-          <w:sz w:val="57"/>
-          <w:szCs w:val="57"/>
-        </w:rPr>
-        <w:t>List of mandatory documents required by ISO 27001 (2013 revision)</w:t>
+        <w:pStyle w:val="Heading1"/>
+        <w:rPr>
+          <w:rFonts w:asciiTheme="minorHAnsi" w:hAnsiTheme="minorHAnsi" w:cstheme="minorHAnsi"/>
+        </w:rPr>
+      </w:pPr>
+      <w:r>
+        <w:rPr>
+          <w:rFonts w:asciiTheme="minorHAnsi" w:hAnsiTheme="minorHAnsi" w:cstheme="minorHAnsi"/>
+        </w:rPr>
+        <w:t>List of mandatory documents required by ISO 27001</w:t>
       </w:r>
     </w:p>
     <w:p>
@@ -38,62 +22,896 @@
         <w:shd w:val="clear" w:color="auto" w:fill="FFFFFF"/>
         <w:spacing w:before="0" w:beforeAutospacing="0" w:after="0" w:afterAutospacing="0"/>
         <w:rPr>
-          <w:rFonts w:ascii="Roboto" w:hAnsi="Roboto"/>
-          <w:color w:val="303030"/>
-          <w:sz w:val="23"/>
-          <w:szCs w:val="23"/>
-        </w:rPr>
-      </w:pPr>
-      <w:r>
-        <w:rPr>
-          <w:rFonts w:ascii="Roboto" w:hAnsi="Roboto"/>
-          <w:color w:val="303030"/>
-          <w:sz w:val="23"/>
-          <w:szCs w:val="23"/>
-        </w:rPr>
-        <w:t>If you have ever wondered what documents are mandatory in the 2013 revision of </w:t>
-      </w:r>
-      <w:r>
-        <w:rPr>
-          <w:rFonts w:ascii="Roboto" w:hAnsi="Roboto"/>
-          <w:b/>
-          <w:bCs/>
-          <w:color w:val="303030"/>
-          <w:sz w:val="23"/>
-          <w:szCs w:val="23"/>
-        </w:rPr>
-        <w:t>ISO/IEC 27001</w:t>
-      </w:r>
-      <w:r>
-        <w:rPr>
-          <w:rFonts w:ascii="Roboto" w:hAnsi="Roboto"/>
-          <w:color w:val="303030"/>
-          <w:sz w:val="23"/>
-          <w:szCs w:val="23"/>
-        </w:rPr>
-        <w:t>, here is the list you need. Below you will see mandatory documents, and also the most commonly used documents for ISO 27001 implementation.</w:t>
-      </w:r>
+          <w:rFonts w:asciiTheme="minorHAnsi" w:hAnsiTheme="minorHAnsi" w:cstheme="minorHAnsi"/>
+          <w:color w:val="303030"/>
+        </w:rPr>
+      </w:pPr>
+      <w:r>
+        <w:rPr>
+          <w:rFonts w:asciiTheme="minorHAnsi" w:hAnsiTheme="minorHAnsi" w:cstheme="minorHAnsi"/>
+          <w:color w:val="303030"/>
+        </w:rPr>
+        <w:t>i</w:t>
+      </w:r>
+      <w:r>
+        <w:rPr>
+          <w:rFonts w:asciiTheme="minorHAnsi" w:hAnsiTheme="minorHAnsi" w:cstheme="minorHAnsi"/>
+          <w:color w:val="303030"/>
+        </w:rPr>
+        <w:t>f you have ever wondered what documents are mandatory in the 2022 revision of ISO/IEC 27001, here is the list you need.</w:t>
+      </w:r>
+    </w:p>
+    <w:p>
+      <w:pPr>
+        <w:pStyle w:val="NormalWeb"/>
+        <w:shd w:val="clear" w:color="auto" w:fill="FFFFFF"/>
+        <w:spacing w:before="0" w:beforeAutospacing="0" w:after="0" w:afterAutospacing="0"/>
+        <w:rPr>
+          <w:rFonts w:asciiTheme="minorHAnsi" w:hAnsiTheme="minorHAnsi" w:cstheme="minorHAnsi"/>
+          <w:color w:val="303030"/>
+        </w:rPr>
+      </w:pPr>
     </w:p>
     <w:p>
       <w:pPr>
         <w:pStyle w:val="Heading2"/>
-        <w:shd w:val="clear" w:color="auto" w:fill="FFFFFF"/>
-        <w:spacing w:before="0" w:after="225"/>
-        <w:rPr>
-          <w:rFonts w:ascii="Roboto" w:hAnsi="Roboto"/>
-          <w:color w:val="303030"/>
-          <w:spacing w:val="-12"/>
-          <w:sz w:val="36"/>
-          <w:szCs w:val="36"/>
-        </w:rPr>
-      </w:pPr>
-      <w:r>
-        <w:rPr>
-          <w:rFonts w:ascii="Roboto" w:hAnsi="Roboto"/>
-          <w:color w:val="303030"/>
-          <w:spacing w:val="-12"/>
-        </w:rPr>
-        <w:t>Mandatory documents and records required by ISO 27001:2013</w:t>
+        <w:rPr>
+          <w:rFonts w:asciiTheme="minorHAnsi" w:hAnsiTheme="minorHAnsi" w:cstheme="minorHAnsi"/>
+          <w:sz w:val="24"/>
+          <w:szCs w:val="24"/>
+        </w:rPr>
+      </w:pPr>
+      <w:r>
+        <w:rPr>
+          <w:rFonts w:asciiTheme="minorHAnsi" w:hAnsiTheme="minorHAnsi" w:cstheme="minorHAnsi"/>
+          <w:sz w:val="24"/>
+          <w:szCs w:val="24"/>
+        </w:rPr>
+        <w:t>Mandatory documents and records required by ISO 27001:20</w:t>
+      </w:r>
+      <w:r>
+        <w:rPr>
+          <w:rFonts w:asciiTheme="minorHAnsi" w:hAnsiTheme="minorHAnsi" w:cstheme="minorHAnsi"/>
+          <w:sz w:val="24"/>
+          <w:szCs w:val="24"/>
+        </w:rPr>
+        <w:t>22</w:t>
+      </w:r>
+    </w:p>
+    <w:p>
+      <w:pPr>
+        <w:numPr>
+          <w:ilvl w:val="0"/>
+          <w:numId w:val="1"/>
+        </w:numPr>
+        <w:shd w:val="clear" w:color="auto" w:fill="FFFFFF"/>
+        <w:spacing w:after="225" w:line="372" w:lineRule="atLeast"/>
+        <w:rPr>
+          <w:rFonts w:cstheme="minorHAnsi"/>
+          <w:color w:val="303030"/>
+          <w:sz w:val="24"/>
+          <w:szCs w:val="24"/>
+        </w:rPr>
+      </w:pPr>
+      <w:r>
+        <w:rPr>
+          <w:rFonts w:cstheme="minorHAnsi"/>
+          <w:color w:val="303030"/>
+          <w:sz w:val="24"/>
+          <w:szCs w:val="24"/>
+        </w:rPr>
+        <w:t>Scope of the ISMS (clause 4.3)</w:t>
+      </w:r>
+    </w:p>
+    <w:p>
+      <w:pPr>
+        <w:numPr>
+          <w:ilvl w:val="0"/>
+          <w:numId w:val="1"/>
+        </w:numPr>
+        <w:shd w:val="clear" w:color="auto" w:fill="FFFFFF"/>
+        <w:spacing w:after="225" w:line="372" w:lineRule="atLeast"/>
+        <w:rPr>
+          <w:rFonts w:cstheme="minorHAnsi"/>
+          <w:color w:val="303030"/>
+          <w:sz w:val="24"/>
+          <w:szCs w:val="24"/>
+        </w:rPr>
+      </w:pPr>
+      <w:r>
+        <w:rPr>
+          <w:rFonts w:cstheme="minorHAnsi"/>
+          <w:color w:val="303030"/>
+          <w:sz w:val="24"/>
+          <w:szCs w:val="24"/>
+        </w:rPr>
+        <w:t>Information security policy and objectives (clauses 5.2 and 6.2)</w:t>
+      </w:r>
+    </w:p>
+    <w:p>
+      <w:pPr>
+        <w:numPr>
+          <w:ilvl w:val="0"/>
+          <w:numId w:val="1"/>
+        </w:numPr>
+        <w:shd w:val="clear" w:color="auto" w:fill="FFFFFF"/>
+        <w:spacing w:after="225" w:line="372" w:lineRule="atLeast"/>
+        <w:rPr>
+          <w:rFonts w:cstheme="minorHAnsi"/>
+          <w:color w:val="303030"/>
+          <w:sz w:val="24"/>
+          <w:szCs w:val="24"/>
+        </w:rPr>
+      </w:pPr>
+      <w:r>
+        <w:rPr>
+          <w:rFonts w:cstheme="minorHAnsi"/>
+          <w:color w:val="303030"/>
+          <w:sz w:val="24"/>
+          <w:szCs w:val="24"/>
+        </w:rPr>
+        <w:t>Information security risk assessment process (clause 6.1.2)</w:t>
+      </w:r>
+    </w:p>
+    <w:p>
+      <w:pPr>
+        <w:numPr>
+          <w:ilvl w:val="0"/>
+          <w:numId w:val="1"/>
+        </w:numPr>
+        <w:shd w:val="clear" w:color="auto" w:fill="FFFFFF"/>
+        <w:spacing w:after="225" w:line="372" w:lineRule="atLeast"/>
+        <w:rPr>
+          <w:rFonts w:cstheme="minorHAnsi"/>
+          <w:color w:val="303030"/>
+          <w:sz w:val="24"/>
+          <w:szCs w:val="24"/>
+        </w:rPr>
+      </w:pPr>
+      <w:r>
+        <w:rPr>
+          <w:rFonts w:cstheme="minorHAnsi"/>
+          <w:color w:val="303030"/>
+          <w:sz w:val="24"/>
+          <w:szCs w:val="24"/>
+        </w:rPr>
+        <w:t>Information security risk treatment process (clause 6.1.3)</w:t>
+      </w:r>
+    </w:p>
+    <w:p>
+      <w:pPr>
+        <w:numPr>
+          <w:ilvl w:val="0"/>
+          <w:numId w:val="1"/>
+        </w:numPr>
+        <w:shd w:val="clear" w:color="auto" w:fill="FFFFFF"/>
+        <w:spacing w:after="225" w:line="372" w:lineRule="atLeast"/>
+        <w:rPr>
+          <w:rFonts w:cstheme="minorHAnsi"/>
+          <w:color w:val="303030"/>
+          <w:sz w:val="24"/>
+          <w:szCs w:val="24"/>
+        </w:rPr>
+      </w:pPr>
+      <w:r>
+        <w:rPr>
+          <w:rFonts w:cstheme="minorHAnsi"/>
+          <w:color w:val="303030"/>
+          <w:sz w:val="24"/>
+          <w:szCs w:val="24"/>
+        </w:rPr>
+        <w:t>Statement of Applicability (clause 6.1.3 d)</w:t>
+      </w:r>
+    </w:p>
+    <w:p>
+      <w:pPr>
+        <w:numPr>
+          <w:ilvl w:val="0"/>
+          <w:numId w:val="1"/>
+        </w:numPr>
+        <w:shd w:val="clear" w:color="auto" w:fill="FFFFFF"/>
+        <w:spacing w:after="225" w:line="372" w:lineRule="atLeast"/>
+        <w:rPr>
+          <w:rFonts w:cstheme="minorHAnsi"/>
+          <w:color w:val="303030"/>
+          <w:sz w:val="24"/>
+          <w:szCs w:val="24"/>
+        </w:rPr>
+      </w:pPr>
+      <w:r>
+        <w:rPr>
+          <w:rFonts w:cstheme="minorHAnsi"/>
+          <w:color w:val="303030"/>
+          <w:sz w:val="24"/>
+          <w:szCs w:val="24"/>
+        </w:rPr>
+        <w:t>Information security r</w:t>
+      </w:r>
+      <w:r>
+        <w:rPr>
+          <w:rFonts w:cstheme="minorHAnsi"/>
+          <w:color w:val="303030"/>
+          <w:sz w:val="24"/>
+          <w:szCs w:val="24"/>
+        </w:rPr>
+        <w:t>isk treatment plan (clauses 6.1.3 e, 6.2, and 8.3)</w:t>
+      </w:r>
+    </w:p>
+    <w:p>
+      <w:pPr>
+        <w:numPr>
+          <w:ilvl w:val="0"/>
+          <w:numId w:val="1"/>
+        </w:numPr>
+        <w:shd w:val="clear" w:color="auto" w:fill="FFFFFF"/>
+        <w:spacing w:after="225" w:line="372" w:lineRule="atLeast"/>
+        <w:rPr>
+          <w:rFonts w:cstheme="minorHAnsi"/>
+          <w:color w:val="303030"/>
+          <w:sz w:val="24"/>
+          <w:szCs w:val="24"/>
+        </w:rPr>
+      </w:pPr>
+      <w:r>
+        <w:rPr>
+          <w:rFonts w:cstheme="minorHAnsi"/>
+          <w:color w:val="303030"/>
+          <w:sz w:val="24"/>
+          <w:szCs w:val="24"/>
+        </w:rPr>
+        <w:t>Information security objectives</w:t>
+      </w:r>
+      <w:r>
+        <w:rPr>
+          <w:rFonts w:cstheme="minorHAnsi"/>
+          <w:color w:val="303030"/>
+          <w:sz w:val="24"/>
+          <w:szCs w:val="24"/>
+        </w:rPr>
+        <w:t xml:space="preserve"> and planning to achieve them</w:t>
+      </w:r>
+      <w:r>
+        <w:rPr>
+          <w:rFonts w:cstheme="minorHAnsi"/>
+          <w:color w:val="303030"/>
+          <w:sz w:val="24"/>
+          <w:szCs w:val="24"/>
+        </w:rPr>
+        <w:t xml:space="preserve"> (clauses 6.2)</w:t>
+      </w:r>
+    </w:p>
+    <w:p>
+      <w:pPr>
+        <w:numPr>
+          <w:ilvl w:val="0"/>
+          <w:numId w:val="1"/>
+        </w:numPr>
+        <w:shd w:val="clear" w:color="auto" w:fill="FFFFFF"/>
+        <w:spacing w:after="225" w:line="372" w:lineRule="atLeast"/>
+        <w:rPr>
+          <w:rFonts w:cstheme="minorHAnsi"/>
+          <w:color w:val="303030"/>
+          <w:sz w:val="24"/>
+          <w:szCs w:val="24"/>
+        </w:rPr>
+      </w:pPr>
+      <w:r>
+        <w:rPr>
+          <w:rFonts w:cstheme="minorHAnsi"/>
+          <w:color w:val="303030"/>
+          <w:sz w:val="24"/>
+          <w:szCs w:val="24"/>
+        </w:rPr>
+        <w:t>Result of information security risk assessments (clauses 8.2)</w:t>
+      </w:r>
+    </w:p>
+    <w:p>
+      <w:pPr>
+        <w:numPr>
+          <w:ilvl w:val="0"/>
+          <w:numId w:val="1"/>
+        </w:numPr>
+        <w:shd w:val="clear" w:color="auto" w:fill="FFFFFF"/>
+        <w:spacing w:after="225" w:line="372" w:lineRule="atLeast"/>
+        <w:rPr>
+          <w:rFonts w:cstheme="minorHAnsi"/>
+          <w:color w:val="303030"/>
+          <w:sz w:val="24"/>
+          <w:szCs w:val="24"/>
+        </w:rPr>
+      </w:pPr>
+      <w:r>
+        <w:rPr>
+          <w:rFonts w:cstheme="minorHAnsi"/>
+          <w:color w:val="303030"/>
+          <w:sz w:val="24"/>
+          <w:szCs w:val="24"/>
+        </w:rPr>
+        <w:t>Result of information security r</w:t>
+      </w:r>
+      <w:r>
+        <w:rPr>
+          <w:rFonts w:cstheme="minorHAnsi"/>
+          <w:color w:val="303030"/>
+          <w:sz w:val="24"/>
+          <w:szCs w:val="24"/>
+        </w:rPr>
+        <w:t xml:space="preserve">isk </w:t>
+      </w:r>
+      <w:r>
+        <w:rPr>
+          <w:rFonts w:cstheme="minorHAnsi"/>
+          <w:color w:val="303030"/>
+          <w:sz w:val="24"/>
+          <w:szCs w:val="24"/>
+        </w:rPr>
+        <w:t>treatment (</w:t>
+      </w:r>
+      <w:r>
+        <w:rPr>
+          <w:rFonts w:cstheme="minorHAnsi"/>
+          <w:color w:val="303030"/>
+          <w:sz w:val="24"/>
+          <w:szCs w:val="24"/>
+        </w:rPr>
+        <w:t>clauses 8.3)</w:t>
+      </w:r>
+    </w:p>
+    <w:p>
+      <w:pPr>
+        <w:numPr>
+          <w:ilvl w:val="0"/>
+          <w:numId w:val="1"/>
+        </w:numPr>
+        <w:shd w:val="clear" w:color="auto" w:fill="FFFFFF"/>
+        <w:spacing w:after="225" w:line="372" w:lineRule="atLeast"/>
+        <w:rPr>
+          <w:rFonts w:cstheme="minorHAnsi"/>
+          <w:color w:val="303030"/>
+          <w:sz w:val="24"/>
+          <w:szCs w:val="24"/>
+        </w:rPr>
+      </w:pPr>
+      <w:r>
+        <w:rPr>
+          <w:rFonts w:cstheme="minorHAnsi"/>
+          <w:color w:val="303030"/>
+          <w:sz w:val="24"/>
+          <w:szCs w:val="24"/>
+        </w:rPr>
+        <w:t>Records of training, skills, experience and qualifications (evidences of competence) (clause 7.2)</w:t>
+      </w:r>
+    </w:p>
+    <w:p>
+      <w:pPr>
+        <w:numPr>
+          <w:ilvl w:val="0"/>
+          <w:numId w:val="1"/>
+        </w:numPr>
+        <w:shd w:val="clear" w:color="auto" w:fill="FFFFFF"/>
+        <w:spacing w:after="225" w:line="372" w:lineRule="atLeast"/>
+        <w:rPr>
+          <w:rFonts w:cstheme="minorHAnsi"/>
+          <w:color w:val="303030"/>
+          <w:sz w:val="24"/>
+          <w:szCs w:val="24"/>
+        </w:rPr>
+      </w:pPr>
+      <w:r>
+        <w:rPr>
+          <w:rFonts w:cstheme="minorHAnsi"/>
+          <w:color w:val="303030"/>
+          <w:sz w:val="24"/>
+          <w:szCs w:val="24"/>
+        </w:rPr>
+        <w:t xml:space="preserve">Results of </w:t>
+      </w:r>
+      <w:r>
+        <w:rPr>
+          <w:rFonts w:cstheme="minorHAnsi"/>
+          <w:color w:val="303030"/>
+          <w:sz w:val="24"/>
+          <w:szCs w:val="24"/>
+        </w:rPr>
+        <w:t>Monitoring and measurement</w:t>
+      </w:r>
+      <w:r>
+        <w:rPr>
+          <w:rFonts w:cstheme="minorHAnsi"/>
+          <w:color w:val="303030"/>
+          <w:sz w:val="24"/>
+          <w:szCs w:val="24"/>
+        </w:rPr>
+        <w:t>; including information security processes and controls</w:t>
+      </w:r>
+      <w:r>
+        <w:rPr>
+          <w:rFonts w:cstheme="minorHAnsi"/>
+          <w:color w:val="303030"/>
+          <w:sz w:val="24"/>
+          <w:szCs w:val="24"/>
+        </w:rPr>
+        <w:t xml:space="preserve"> (clause 9.1)</w:t>
+      </w:r>
+    </w:p>
+    <w:p>
+      <w:pPr>
+        <w:numPr>
+          <w:ilvl w:val="0"/>
+          <w:numId w:val="1"/>
+        </w:numPr>
+        <w:shd w:val="clear" w:color="auto" w:fill="FFFFFF"/>
+        <w:spacing w:after="225" w:line="372" w:lineRule="atLeast"/>
+        <w:rPr>
+          <w:rFonts w:cstheme="minorHAnsi"/>
+          <w:color w:val="303030"/>
+          <w:sz w:val="24"/>
+          <w:szCs w:val="24"/>
+        </w:rPr>
+      </w:pPr>
+      <w:r>
+        <w:rPr>
+          <w:rFonts w:cstheme="minorHAnsi"/>
+          <w:color w:val="303030"/>
+          <w:sz w:val="24"/>
+          <w:szCs w:val="24"/>
+        </w:rPr>
+        <w:t>Internal audit program (clause 9.2)</w:t>
+      </w:r>
+    </w:p>
+    <w:p>
+      <w:pPr>
+        <w:numPr>
+          <w:ilvl w:val="0"/>
+          <w:numId w:val="1"/>
+        </w:numPr>
+        <w:shd w:val="clear" w:color="auto" w:fill="FFFFFF"/>
+        <w:spacing w:after="225" w:line="372" w:lineRule="atLeast"/>
+        <w:rPr>
+          <w:rFonts w:cstheme="minorHAnsi"/>
+          <w:color w:val="303030"/>
+          <w:sz w:val="24"/>
+          <w:szCs w:val="24"/>
+        </w:rPr>
+      </w:pPr>
+      <w:r>
+        <w:rPr>
+          <w:rFonts w:cstheme="minorHAnsi"/>
+          <w:color w:val="303030"/>
+          <w:sz w:val="24"/>
+          <w:szCs w:val="24"/>
+        </w:rPr>
+        <w:t>Results of internal audits (clause 9.2)</w:t>
+      </w:r>
+    </w:p>
+    <w:p>
+      <w:pPr>
+        <w:numPr>
+          <w:ilvl w:val="0"/>
+          <w:numId w:val="1"/>
+        </w:numPr>
+        <w:shd w:val="clear" w:color="auto" w:fill="FFFFFF"/>
+        <w:spacing w:after="225" w:line="372" w:lineRule="atLeast"/>
+        <w:rPr>
+          <w:rFonts w:cstheme="minorHAnsi"/>
+          <w:color w:val="303030"/>
+          <w:sz w:val="24"/>
+          <w:szCs w:val="24"/>
+        </w:rPr>
+      </w:pPr>
+      <w:r>
+        <w:rPr>
+          <w:rFonts w:cstheme="minorHAnsi"/>
+          <w:color w:val="303030"/>
+          <w:sz w:val="24"/>
+          <w:szCs w:val="24"/>
+        </w:rPr>
+        <w:t>Results of the management reviews (clause 9.3)</w:t>
+      </w:r>
+    </w:p>
+    <w:p>
+      <w:pPr>
+        <w:numPr>
+          <w:ilvl w:val="0"/>
+          <w:numId w:val="1"/>
+        </w:numPr>
+        <w:shd w:val="clear" w:color="auto" w:fill="FFFFFF"/>
+        <w:spacing w:after="225" w:line="372" w:lineRule="atLeast"/>
+        <w:rPr>
+          <w:rFonts w:cstheme="minorHAnsi"/>
+          <w:color w:val="303030"/>
+          <w:sz w:val="24"/>
+          <w:szCs w:val="24"/>
+        </w:rPr>
+      </w:pPr>
+      <w:r>
+        <w:rPr>
+          <w:rFonts w:cstheme="minorHAnsi"/>
+          <w:color w:val="303030"/>
+          <w:sz w:val="24"/>
+          <w:szCs w:val="24"/>
+        </w:rPr>
+        <w:t>Results of corrective actions (clause 10.</w:t>
+      </w:r>
+      <w:r>
+        <w:rPr>
+          <w:rFonts w:cstheme="minorHAnsi"/>
+          <w:color w:val="303030"/>
+          <w:sz w:val="24"/>
+          <w:szCs w:val="24"/>
+        </w:rPr>
+        <w:t>2 f, g</w:t>
+      </w:r>
+      <w:r>
+        <w:rPr>
+          <w:rFonts w:cstheme="minorHAnsi"/>
+          <w:color w:val="303030"/>
+          <w:sz w:val="24"/>
+          <w:szCs w:val="24"/>
+        </w:rPr>
+        <w:t>)</w:t>
+      </w:r>
+    </w:p>
+    <w:p>
+      <w:pPr>
+        <w:shd w:val="clear" w:color="auto" w:fill="FFFFFF"/>
+        <w:spacing w:after="225" w:line="372" w:lineRule="atLeast"/>
+        <w:ind w:left="360"/>
+        <w:rPr>
+          <w:rFonts w:cstheme="minorHAnsi"/>
+          <w:color w:val="303030"/>
+          <w:sz w:val="24"/>
+          <w:szCs w:val="24"/>
+        </w:rPr>
+      </w:pPr>
+      <w:r>
+        <w:rPr>
+          <w:rFonts w:cstheme="minorHAnsi"/>
+          <w:color w:val="303030"/>
+          <w:sz w:val="24"/>
+          <w:szCs w:val="24"/>
+        </w:rPr>
+        <w:t>Mandatory document of Annex A of ISO/IEC 27001:2022</w:t>
+      </w:r>
+    </w:p>
+    <w:p>
+      <w:pPr>
+        <w:numPr>
+          <w:ilvl w:val="0"/>
+          <w:numId w:val="1"/>
+        </w:numPr>
+        <w:shd w:val="clear" w:color="auto" w:fill="FFFFFF"/>
+        <w:spacing w:after="225" w:line="372" w:lineRule="atLeast"/>
+        <w:rPr>
+          <w:rFonts w:cstheme="minorHAnsi"/>
+          <w:color w:val="303030"/>
+          <w:sz w:val="24"/>
+          <w:szCs w:val="24"/>
+        </w:rPr>
+      </w:pPr>
+      <w:r>
+        <w:rPr>
+          <w:rFonts w:cstheme="minorHAnsi"/>
+          <w:color w:val="303030"/>
+          <w:sz w:val="24"/>
+          <w:szCs w:val="24"/>
+        </w:rPr>
+        <w:lastRenderedPageBreak/>
+        <w:t>Acceptable use of information and other associated assets (A.5.10)</w:t>
+      </w:r>
+    </w:p>
+    <w:p>
+      <w:pPr>
+        <w:numPr>
+          <w:ilvl w:val="0"/>
+          <w:numId w:val="1"/>
+        </w:numPr>
+        <w:shd w:val="clear" w:color="auto" w:fill="FFFFFF"/>
+        <w:spacing w:after="225" w:line="372" w:lineRule="atLeast"/>
+        <w:rPr>
+          <w:rFonts w:cstheme="minorHAnsi"/>
+          <w:color w:val="303030"/>
+          <w:sz w:val="24"/>
+          <w:szCs w:val="24"/>
+        </w:rPr>
+      </w:pPr>
+      <w:r>
+        <w:rPr>
+          <w:rFonts w:cstheme="minorHAnsi"/>
+          <w:color w:val="303030"/>
+          <w:sz w:val="24"/>
+          <w:szCs w:val="24"/>
+        </w:rPr>
+        <w:t>Procedure of response to information security incidents (A.5.26)</w:t>
+      </w:r>
+    </w:p>
+    <w:p>
+      <w:pPr>
+        <w:numPr>
+          <w:ilvl w:val="0"/>
+          <w:numId w:val="1"/>
+        </w:numPr>
+        <w:shd w:val="clear" w:color="auto" w:fill="FFFFFF"/>
+        <w:spacing w:after="225" w:line="372" w:lineRule="atLeast"/>
+        <w:rPr>
+          <w:rFonts w:cstheme="minorHAnsi"/>
+          <w:color w:val="303030"/>
+          <w:sz w:val="24"/>
+          <w:szCs w:val="24"/>
+        </w:rPr>
+      </w:pPr>
+      <w:r>
+        <w:rPr>
+          <w:rFonts w:cstheme="minorHAnsi"/>
+          <w:color w:val="303030"/>
+          <w:sz w:val="24"/>
+          <w:szCs w:val="24"/>
+        </w:rPr>
+        <w:t>Legal, statutory, regulatory and contractual requirements (A.5.31)</w:t>
+      </w:r>
+    </w:p>
+    <w:p>
+      <w:pPr>
+        <w:numPr>
+          <w:ilvl w:val="0"/>
+          <w:numId w:val="1"/>
+        </w:numPr>
+        <w:shd w:val="clear" w:color="auto" w:fill="FFFFFF"/>
+        <w:spacing w:after="225" w:line="372" w:lineRule="atLeast"/>
+        <w:rPr>
+          <w:rFonts w:cstheme="minorHAnsi"/>
+          <w:color w:val="303030"/>
+          <w:sz w:val="24"/>
+          <w:szCs w:val="24"/>
+        </w:rPr>
+      </w:pPr>
+      <w:r>
+        <w:rPr>
+          <w:rFonts w:cstheme="minorHAnsi"/>
+          <w:sz w:val="24"/>
+          <w:szCs w:val="24"/>
+        </w:rPr>
+        <w:t>Operating procedures for information processing facilities (A.5.37)</w:t>
+      </w:r>
+    </w:p>
+    <w:p>
+      <w:pPr>
+        <w:numPr>
+          <w:ilvl w:val="0"/>
+          <w:numId w:val="1"/>
+        </w:numPr>
+        <w:shd w:val="clear" w:color="auto" w:fill="FFFFFF"/>
+        <w:spacing w:after="225" w:line="372" w:lineRule="atLeast"/>
+        <w:rPr>
+          <w:rFonts w:cstheme="minorHAnsi"/>
+          <w:color w:val="303030"/>
+          <w:sz w:val="24"/>
+          <w:szCs w:val="24"/>
+        </w:rPr>
+      </w:pPr>
+      <w:r>
+        <w:rPr>
+          <w:rFonts w:cstheme="minorHAnsi"/>
+          <w:sz w:val="24"/>
+          <w:szCs w:val="24"/>
+        </w:rPr>
+        <w:t>Confidentiality or non-disclosure agreements (A.6.6)</w:t>
+      </w:r>
+    </w:p>
+    <w:p>
+      <w:pPr>
+        <w:numPr>
+          <w:ilvl w:val="0"/>
+          <w:numId w:val="1"/>
+        </w:numPr>
+        <w:shd w:val="clear" w:color="auto" w:fill="FFFFFF"/>
+        <w:spacing w:after="225" w:line="372" w:lineRule="atLeast"/>
+        <w:rPr>
+          <w:rFonts w:cstheme="minorHAnsi"/>
+          <w:color w:val="303030"/>
+          <w:sz w:val="24"/>
+          <w:szCs w:val="24"/>
+        </w:rPr>
+      </w:pPr>
+      <w:r>
+        <w:rPr>
+          <w:rFonts w:cstheme="minorHAnsi"/>
+          <w:sz w:val="24"/>
+          <w:szCs w:val="24"/>
+        </w:rPr>
+        <w:t>Configuration management (A.8.9)</w:t>
+      </w:r>
+    </w:p>
+    <w:p>
+      <w:pPr>
+        <w:numPr>
+          <w:ilvl w:val="0"/>
+          <w:numId w:val="1"/>
+        </w:numPr>
+        <w:shd w:val="clear" w:color="auto" w:fill="FFFFFF"/>
+        <w:spacing w:after="225" w:line="372" w:lineRule="atLeast"/>
+        <w:rPr>
+          <w:rFonts w:cstheme="minorHAnsi"/>
+          <w:color w:val="303030"/>
+          <w:sz w:val="24"/>
+          <w:szCs w:val="24"/>
+        </w:rPr>
+      </w:pPr>
+      <w:r>
+        <w:rPr>
+          <w:rFonts w:cstheme="minorHAnsi"/>
+          <w:sz w:val="24"/>
+          <w:szCs w:val="24"/>
+        </w:rPr>
+        <w:t>Secure system architecture and engineering principles (A.8.27)</w:t>
+      </w:r>
+    </w:p>
+    <w:p>
+      <w:pPr>
+        <w:numPr>
+          <w:ilvl w:val="0"/>
+          <w:numId w:val="1"/>
+        </w:numPr>
+        <w:shd w:val="clear" w:color="auto" w:fill="FFFFFF"/>
+        <w:spacing w:after="225" w:line="372" w:lineRule="atLeast"/>
+        <w:rPr>
+          <w:rFonts w:cstheme="minorHAnsi"/>
+          <w:color w:val="303030"/>
+          <w:sz w:val="24"/>
+          <w:szCs w:val="24"/>
+        </w:rPr>
+      </w:pPr>
+      <w:r>
+        <w:rPr>
+          <w:rFonts w:cstheme="minorHAnsi"/>
+          <w:sz w:val="24"/>
+          <w:szCs w:val="24"/>
+        </w:rPr>
+        <w:t>Information security roles and responsibilities (A.5.2)</w:t>
+      </w:r>
+    </w:p>
+    <w:p>
+      <w:pPr>
+        <w:numPr>
+          <w:ilvl w:val="0"/>
+          <w:numId w:val="1"/>
+        </w:numPr>
+        <w:shd w:val="clear" w:color="auto" w:fill="FFFFFF"/>
+        <w:spacing w:after="225" w:line="372" w:lineRule="atLeast"/>
+        <w:rPr>
+          <w:rFonts w:cstheme="minorHAnsi"/>
+          <w:color w:val="303030"/>
+          <w:sz w:val="24"/>
+          <w:szCs w:val="24"/>
+        </w:rPr>
+      </w:pPr>
+      <w:r>
+        <w:rPr>
+          <w:rFonts w:cstheme="minorHAnsi"/>
+          <w:sz w:val="24"/>
+          <w:szCs w:val="24"/>
+        </w:rPr>
+        <w:t>Inventory of information and other associated assets (A.5.9)</w:t>
+      </w:r>
+    </w:p>
+    <w:p>
+      <w:pPr>
+        <w:numPr>
+          <w:ilvl w:val="0"/>
+          <w:numId w:val="1"/>
+        </w:numPr>
+        <w:shd w:val="clear" w:color="auto" w:fill="FFFFFF"/>
+        <w:spacing w:after="225" w:line="372" w:lineRule="atLeast"/>
+        <w:rPr>
+          <w:rFonts w:cstheme="minorHAnsi"/>
+          <w:color w:val="303030"/>
+          <w:sz w:val="24"/>
+          <w:szCs w:val="24"/>
+        </w:rPr>
+      </w:pPr>
+      <w:r>
+        <w:rPr>
+          <w:rFonts w:cstheme="minorHAnsi"/>
+          <w:sz w:val="24"/>
+          <w:szCs w:val="24"/>
+        </w:rPr>
+        <w:t>Access control procedure (5.15)</w:t>
+      </w:r>
+    </w:p>
+    <w:p>
+      <w:pPr>
+        <w:numPr>
+          <w:ilvl w:val="0"/>
+          <w:numId w:val="1"/>
+        </w:numPr>
+        <w:shd w:val="clear" w:color="auto" w:fill="FFFFFF"/>
+        <w:spacing w:after="225" w:line="372" w:lineRule="atLeast"/>
+        <w:rPr>
+          <w:rFonts w:cstheme="minorHAnsi"/>
+          <w:color w:val="303030"/>
+          <w:sz w:val="24"/>
+          <w:szCs w:val="24"/>
+        </w:rPr>
+      </w:pPr>
+      <w:r>
+        <w:rPr>
+          <w:rFonts w:cstheme="minorHAnsi"/>
+          <w:sz w:val="24"/>
+          <w:szCs w:val="24"/>
+        </w:rPr>
+        <w:t>Capacity management plan for mission critical systems (A.8.6)</w:t>
+      </w:r>
+    </w:p>
+    <w:p>
+      <w:pPr>
+        <w:numPr>
+          <w:ilvl w:val="0"/>
+          <w:numId w:val="1"/>
+        </w:numPr>
+        <w:shd w:val="clear" w:color="auto" w:fill="FFFFFF"/>
+        <w:spacing w:after="225" w:line="372" w:lineRule="atLeast"/>
+        <w:rPr>
+          <w:rFonts w:cstheme="minorHAnsi"/>
+          <w:color w:val="303030"/>
+          <w:sz w:val="24"/>
+          <w:szCs w:val="24"/>
+        </w:rPr>
+      </w:pPr>
+      <w:r>
+        <w:rPr>
+          <w:rFonts w:cstheme="minorHAnsi"/>
+          <w:sz w:val="24"/>
+          <w:szCs w:val="24"/>
+        </w:rPr>
+        <w:t>Logging policy (A.8.15)</w:t>
+      </w:r>
+    </w:p>
+    <w:p>
+      <w:pPr>
+        <w:numPr>
+          <w:ilvl w:val="0"/>
+          <w:numId w:val="1"/>
+        </w:numPr>
+        <w:shd w:val="clear" w:color="auto" w:fill="FFFFFF"/>
+        <w:spacing w:after="225" w:line="372" w:lineRule="atLeast"/>
+        <w:rPr>
+          <w:rFonts w:cstheme="minorHAnsi"/>
+          <w:color w:val="303030"/>
+          <w:sz w:val="24"/>
+          <w:szCs w:val="24"/>
+        </w:rPr>
+      </w:pPr>
+      <w:r>
+        <w:rPr>
+          <w:rFonts w:cstheme="minorHAnsi"/>
+          <w:sz w:val="24"/>
+          <w:szCs w:val="24"/>
+        </w:rPr>
+        <w:t>Clock synchronization (A.8.17)</w:t>
+      </w:r>
+    </w:p>
+    <w:p>
+      <w:pPr>
+        <w:numPr>
+          <w:ilvl w:val="0"/>
+          <w:numId w:val="1"/>
+        </w:numPr>
+        <w:shd w:val="clear" w:color="auto" w:fill="FFFFFF"/>
+        <w:spacing w:after="225" w:line="372" w:lineRule="atLeast"/>
+        <w:rPr>
+          <w:rFonts w:cstheme="minorHAnsi"/>
+          <w:color w:val="303030"/>
+          <w:sz w:val="24"/>
+          <w:szCs w:val="24"/>
+        </w:rPr>
+      </w:pPr>
+      <w:r>
+        <w:rPr>
+          <w:rFonts w:cstheme="minorHAnsi"/>
+          <w:sz w:val="24"/>
+          <w:szCs w:val="24"/>
+        </w:rPr>
+        <w:t>Change control procedures (8.32)</w:t>
       </w:r>
     </w:p>
     <w:p>
@@ -102,1129 +920,25 @@
         <w:shd w:val="clear" w:color="auto" w:fill="FFFFFF"/>
         <w:spacing w:before="0" w:beforeAutospacing="0" w:after="375" w:afterAutospacing="0"/>
         <w:rPr>
-          <w:rFonts w:ascii="Roboto" w:hAnsi="Roboto"/>
-          <w:color w:val="303030"/>
-          <w:sz w:val="23"/>
-          <w:szCs w:val="23"/>
-        </w:rPr>
-      </w:pPr>
-      <w:r>
-        <w:rPr>
-          <w:rFonts w:ascii="Roboto" w:hAnsi="Roboto"/>
-          <w:color w:val="303030"/>
-          <w:sz w:val="23"/>
-          <w:szCs w:val="23"/>
-        </w:rPr>
-        <w:t>Here are the documents you need to produce if you want to be compliant with ISO 27001: (Please note that documents from Annex A are mandatory only if there are risks which would require their implementation.)</w:t>
-      </w:r>
-    </w:p>
-    <w:p>
-      <w:pPr>
-        <w:numPr>
-          <w:ilvl w:val="0"/>
-          <w:numId w:val="1"/>
-        </w:numPr>
-        <w:shd w:val="clear" w:color="auto" w:fill="FFFFFF"/>
-        <w:spacing w:after="225" w:line="372" w:lineRule="atLeast"/>
-        <w:rPr>
-          <w:rFonts w:ascii="Roboto" w:hAnsi="Roboto"/>
-          <w:color w:val="303030"/>
-          <w:sz w:val="23"/>
-          <w:szCs w:val="23"/>
-        </w:rPr>
-      </w:pPr>
-      <w:r>
-        <w:rPr>
-          <w:rFonts w:ascii="Roboto" w:hAnsi="Roboto"/>
-          <w:color w:val="303030"/>
-          <w:sz w:val="23"/>
-          <w:szCs w:val="23"/>
-        </w:rPr>
-        <w:t>Scope of the ISMS (clause 4.3)</w:t>
-      </w:r>
-    </w:p>
-    <w:p>
-      <w:pPr>
-        <w:numPr>
-          <w:ilvl w:val="0"/>
-          <w:numId w:val="1"/>
-        </w:numPr>
-        <w:shd w:val="clear" w:color="auto" w:fill="FFFFFF"/>
-        <w:spacing w:after="225" w:line="372" w:lineRule="atLeast"/>
-        <w:rPr>
-          <w:rFonts w:ascii="Roboto" w:hAnsi="Roboto"/>
-          <w:color w:val="303030"/>
-          <w:sz w:val="23"/>
-          <w:szCs w:val="23"/>
-        </w:rPr>
-      </w:pPr>
-      <w:r>
-        <w:rPr>
-          <w:rFonts w:ascii="Roboto" w:hAnsi="Roboto"/>
-          <w:color w:val="303030"/>
-          <w:sz w:val="23"/>
-          <w:szCs w:val="23"/>
-        </w:rPr>
-        <w:t>Information security policy and objectives (clauses 5.2 and 6.2)</w:t>
-      </w:r>
-    </w:p>
-    <w:p>
-      <w:pPr>
-        <w:numPr>
-          <w:ilvl w:val="0"/>
-          <w:numId w:val="1"/>
-        </w:numPr>
-        <w:shd w:val="clear" w:color="auto" w:fill="FFFFFF"/>
-        <w:spacing w:after="225" w:line="372" w:lineRule="atLeast"/>
-        <w:rPr>
-          <w:rFonts w:ascii="Roboto" w:hAnsi="Roboto"/>
-          <w:color w:val="303030"/>
-          <w:sz w:val="23"/>
-          <w:szCs w:val="23"/>
-        </w:rPr>
-      </w:pPr>
-      <w:r>
-        <w:rPr>
-          <w:rFonts w:ascii="Roboto" w:hAnsi="Roboto"/>
-          <w:color w:val="303030"/>
-          <w:sz w:val="23"/>
-          <w:szCs w:val="23"/>
-        </w:rPr>
-        <w:t>Risk assessment and risk treatment methodology (clause 6.1.2)</w:t>
-      </w:r>
-    </w:p>
-    <w:p>
-      <w:pPr>
-        <w:numPr>
-          <w:ilvl w:val="0"/>
-          <w:numId w:val="1"/>
-        </w:numPr>
-        <w:shd w:val="clear" w:color="auto" w:fill="FFFFFF"/>
-        <w:spacing w:after="225" w:line="372" w:lineRule="atLeast"/>
-        <w:rPr>
-          <w:rFonts w:ascii="Roboto" w:hAnsi="Roboto"/>
-          <w:color w:val="303030"/>
-          <w:sz w:val="23"/>
-          <w:szCs w:val="23"/>
-        </w:rPr>
-      </w:pPr>
-      <w:r>
-        <w:rPr>
-          <w:rFonts w:ascii="Roboto" w:hAnsi="Roboto"/>
-          <w:color w:val="303030"/>
-          <w:sz w:val="23"/>
-          <w:szCs w:val="23"/>
-        </w:rPr>
-        <w:t>Statement of Applicability (clause 6.1.3 d)</w:t>
-      </w:r>
-    </w:p>
-    <w:p>
-      <w:pPr>
-        <w:numPr>
-          <w:ilvl w:val="0"/>
-          <w:numId w:val="1"/>
-        </w:numPr>
-        <w:shd w:val="clear" w:color="auto" w:fill="FFFFFF"/>
-        <w:spacing w:after="225" w:line="372" w:lineRule="atLeast"/>
-        <w:rPr>
-          <w:rFonts w:ascii="Roboto" w:hAnsi="Roboto"/>
-          <w:color w:val="303030"/>
-          <w:sz w:val="23"/>
-          <w:szCs w:val="23"/>
-        </w:rPr>
-      </w:pPr>
-      <w:r>
-        <w:rPr>
-          <w:rFonts w:ascii="Roboto" w:hAnsi="Roboto"/>
-          <w:color w:val="303030"/>
-          <w:sz w:val="23"/>
-          <w:szCs w:val="23"/>
-        </w:rPr>
-        <w:t>Risk treatment plan (clauses 6.1.3 e, 6.2, and 8.3)</w:t>
-      </w:r>
-    </w:p>
-    <w:p>
-      <w:pPr>
-        <w:numPr>
-          <w:ilvl w:val="0"/>
-          <w:numId w:val="1"/>
-        </w:numPr>
-        <w:shd w:val="clear" w:color="auto" w:fill="FFFFFF"/>
-        <w:spacing w:after="225" w:line="372" w:lineRule="atLeast"/>
-        <w:rPr>
-          <w:rFonts w:ascii="Roboto" w:hAnsi="Roboto"/>
-          <w:color w:val="303030"/>
-          <w:sz w:val="23"/>
-          <w:szCs w:val="23"/>
-        </w:rPr>
-      </w:pPr>
-      <w:r>
-        <w:rPr>
-          <w:rFonts w:ascii="Roboto" w:hAnsi="Roboto"/>
-          <w:color w:val="303030"/>
-          <w:sz w:val="23"/>
-          <w:szCs w:val="23"/>
-        </w:rPr>
-        <w:t>Risk assessment report (clauses 8.2 and 8.3)</w:t>
-      </w:r>
-    </w:p>
-    <w:p>
-      <w:pPr>
-        <w:numPr>
-          <w:ilvl w:val="0"/>
-          <w:numId w:val="1"/>
-        </w:numPr>
-        <w:shd w:val="clear" w:color="auto" w:fill="FFFFFF"/>
-        <w:spacing w:after="225" w:line="372" w:lineRule="atLeast"/>
-        <w:rPr>
-          <w:rFonts w:ascii="Roboto" w:hAnsi="Roboto"/>
-          <w:color w:val="303030"/>
-          <w:sz w:val="23"/>
-          <w:szCs w:val="23"/>
-        </w:rPr>
-      </w:pPr>
-      <w:r>
-        <w:rPr>
-          <w:rFonts w:ascii="Roboto" w:hAnsi="Roboto"/>
-          <w:color w:val="303030"/>
-          <w:sz w:val="23"/>
-          <w:szCs w:val="23"/>
-        </w:rPr>
-        <w:t>Definition of security roles and responsibilities (clauses A.7.1.2 and A.13.2.4)</w:t>
-      </w:r>
-    </w:p>
-    <w:p>
-      <w:pPr>
-        <w:numPr>
-          <w:ilvl w:val="0"/>
-          <w:numId w:val="1"/>
-        </w:numPr>
-        <w:shd w:val="clear" w:color="auto" w:fill="FFFFFF"/>
-        <w:spacing w:after="225" w:line="372" w:lineRule="atLeast"/>
-        <w:rPr>
-          <w:rFonts w:ascii="Roboto" w:hAnsi="Roboto"/>
-          <w:color w:val="303030"/>
-          <w:sz w:val="23"/>
-          <w:szCs w:val="23"/>
-        </w:rPr>
-      </w:pPr>
-      <w:r>
-        <w:rPr>
-          <w:rFonts w:ascii="Roboto" w:hAnsi="Roboto"/>
-          <w:color w:val="303030"/>
-          <w:sz w:val="23"/>
-          <w:szCs w:val="23"/>
-        </w:rPr>
-        <w:t>Inventory of assets (clause A.8.1.1)</w:t>
-      </w:r>
-    </w:p>
-    <w:p>
-      <w:pPr>
-        <w:numPr>
-          <w:ilvl w:val="0"/>
-          <w:numId w:val="1"/>
-        </w:numPr>
-        <w:shd w:val="clear" w:color="auto" w:fill="FFFFFF"/>
-        <w:spacing w:after="225" w:line="372" w:lineRule="atLeast"/>
-        <w:rPr>
-          <w:rFonts w:ascii="Roboto" w:hAnsi="Roboto"/>
-          <w:color w:val="303030"/>
-          <w:sz w:val="23"/>
-          <w:szCs w:val="23"/>
-        </w:rPr>
-      </w:pPr>
-      <w:r>
-        <w:rPr>
-          <w:rFonts w:ascii="Roboto" w:hAnsi="Roboto"/>
-          <w:color w:val="303030"/>
-          <w:sz w:val="23"/>
-          <w:szCs w:val="23"/>
-        </w:rPr>
-        <w:t>Acceptable use of assets (clause A.8.1.3)</w:t>
-      </w:r>
-    </w:p>
-    <w:p>
-      <w:pPr>
-        <w:numPr>
-          <w:ilvl w:val="0"/>
-          <w:numId w:val="1"/>
-        </w:numPr>
-        <w:shd w:val="clear" w:color="auto" w:fill="FFFFFF"/>
-        <w:spacing w:after="225" w:line="372" w:lineRule="atLeast"/>
-        <w:rPr>
-          <w:rFonts w:ascii="Roboto" w:hAnsi="Roboto"/>
-          <w:color w:val="303030"/>
-          <w:sz w:val="23"/>
-          <w:szCs w:val="23"/>
-        </w:rPr>
-      </w:pPr>
-      <w:r>
-        <w:rPr>
-          <w:rFonts w:ascii="Roboto" w:hAnsi="Roboto"/>
-          <w:color w:val="303030"/>
-          <w:sz w:val="23"/>
-          <w:szCs w:val="23"/>
-        </w:rPr>
-        <w:t>Access control policy (clause A.9.1.1)</w:t>
-      </w:r>
-    </w:p>
-    <w:p>
-      <w:pPr>
-        <w:numPr>
-          <w:ilvl w:val="0"/>
-          <w:numId w:val="2"/>
-        </w:numPr>
-        <w:shd w:val="clear" w:color="auto" w:fill="FFFFFF"/>
-        <w:spacing w:after="225" w:line="372" w:lineRule="atLeast"/>
-        <w:rPr>
-          <w:rFonts w:ascii="Roboto" w:hAnsi="Roboto"/>
-          <w:color w:val="303030"/>
-          <w:sz w:val="23"/>
-          <w:szCs w:val="23"/>
-        </w:rPr>
-      </w:pPr>
-      <w:r>
-        <w:rPr>
-          <w:rFonts w:ascii="Roboto" w:hAnsi="Roboto"/>
-          <w:color w:val="303030"/>
-          <w:sz w:val="23"/>
-          <w:szCs w:val="23"/>
-        </w:rPr>
-        <w:t>Operating procedures for IT management (clause A.12.1.1)</w:t>
-      </w:r>
-    </w:p>
-    <w:p>
-      <w:pPr>
-        <w:numPr>
-          <w:ilvl w:val="0"/>
-          <w:numId w:val="2"/>
-        </w:numPr>
-        <w:shd w:val="clear" w:color="auto" w:fill="FFFFFF"/>
-        <w:spacing w:after="225" w:line="372" w:lineRule="atLeast"/>
-        <w:rPr>
-          <w:rFonts w:ascii="Roboto" w:hAnsi="Roboto"/>
-          <w:color w:val="303030"/>
-          <w:sz w:val="23"/>
-          <w:szCs w:val="23"/>
-        </w:rPr>
-      </w:pPr>
-      <w:r>
-        <w:rPr>
-          <w:rFonts w:ascii="Roboto" w:hAnsi="Roboto"/>
-          <w:color w:val="303030"/>
-          <w:sz w:val="23"/>
-          <w:szCs w:val="23"/>
-        </w:rPr>
-        <w:t>Secure system engineering principles (clause A.14.2.5)</w:t>
-      </w:r>
-    </w:p>
-    <w:p>
-      <w:pPr>
-        <w:numPr>
-          <w:ilvl w:val="0"/>
-          <w:numId w:val="2"/>
-        </w:numPr>
-        <w:shd w:val="clear" w:color="auto" w:fill="FFFFFF"/>
-        <w:spacing w:after="225" w:line="372" w:lineRule="atLeast"/>
-        <w:rPr>
-          <w:rFonts w:ascii="Roboto" w:hAnsi="Roboto"/>
-          <w:color w:val="303030"/>
-          <w:sz w:val="23"/>
-          <w:szCs w:val="23"/>
-        </w:rPr>
-      </w:pPr>
-      <w:r>
-        <w:rPr>
-          <w:rFonts w:ascii="Roboto" w:hAnsi="Roboto"/>
-          <w:color w:val="303030"/>
-          <w:sz w:val="23"/>
-          <w:szCs w:val="23"/>
-        </w:rPr>
-        <w:t>Supplier security policy (clause A.15.1.1)</w:t>
-      </w:r>
-    </w:p>
-    <w:p>
-      <w:pPr>
-        <w:numPr>
-          <w:ilvl w:val="0"/>
-          <w:numId w:val="2"/>
-        </w:numPr>
-        <w:shd w:val="clear" w:color="auto" w:fill="FFFFFF"/>
-        <w:spacing w:after="225" w:line="372" w:lineRule="atLeast"/>
-        <w:rPr>
-          <w:rFonts w:ascii="Roboto" w:hAnsi="Roboto"/>
-          <w:color w:val="303030"/>
-          <w:sz w:val="23"/>
-          <w:szCs w:val="23"/>
-        </w:rPr>
-      </w:pPr>
-      <w:r>
-        <w:rPr>
-          <w:rFonts w:ascii="Roboto" w:hAnsi="Roboto"/>
-          <w:color w:val="303030"/>
-          <w:sz w:val="23"/>
-          <w:szCs w:val="23"/>
-        </w:rPr>
-        <w:t>Incident management procedure (clause A.16.1.5)</w:t>
-      </w:r>
-    </w:p>
-    <w:p>
-      <w:pPr>
-        <w:numPr>
-          <w:ilvl w:val="0"/>
-          <w:numId w:val="2"/>
-        </w:numPr>
-        <w:shd w:val="clear" w:color="auto" w:fill="FFFFFF"/>
-        <w:spacing w:after="225" w:line="372" w:lineRule="atLeast"/>
-        <w:rPr>
-          <w:rFonts w:ascii="Roboto" w:hAnsi="Roboto"/>
-          <w:color w:val="303030"/>
-          <w:sz w:val="23"/>
-          <w:szCs w:val="23"/>
-        </w:rPr>
-      </w:pPr>
-      <w:r>
-        <w:rPr>
-          <w:rFonts w:ascii="Roboto" w:hAnsi="Roboto"/>
-          <w:color w:val="303030"/>
-          <w:sz w:val="23"/>
-          <w:szCs w:val="23"/>
-        </w:rPr>
-        <w:lastRenderedPageBreak/>
-        <w:t>Business continuity procedures (clause A.17.1.2)</w:t>
-      </w:r>
-    </w:p>
-    <w:p>
-      <w:pPr>
-        <w:numPr>
-          <w:ilvl w:val="0"/>
-          <w:numId w:val="2"/>
-        </w:numPr>
-        <w:shd w:val="clear" w:color="auto" w:fill="FFFFFF"/>
-        <w:spacing w:after="225" w:line="372" w:lineRule="atLeast"/>
-        <w:rPr>
-          <w:rFonts w:ascii="Roboto" w:hAnsi="Roboto"/>
-          <w:color w:val="303030"/>
-          <w:sz w:val="23"/>
-          <w:szCs w:val="23"/>
-        </w:rPr>
-      </w:pPr>
-      <w:r>
-        <w:rPr>
-          <w:rFonts w:ascii="Roboto" w:hAnsi="Roboto"/>
-          <w:color w:val="303030"/>
-          <w:sz w:val="23"/>
-          <w:szCs w:val="23"/>
-        </w:rPr>
-        <w:t>Statutory, regulatory, and contractual requirements (clause A.18.1.1)</w:t>
-      </w:r>
-    </w:p>
-    <w:p>
-      <w:pPr>
-        <w:pStyle w:val="NormalWeb"/>
-        <w:shd w:val="clear" w:color="auto" w:fill="FFFFFF"/>
-        <w:spacing w:before="0" w:beforeAutospacing="0" w:after="375" w:afterAutospacing="0"/>
-        <w:rPr>
-          <w:rFonts w:ascii="Roboto" w:hAnsi="Roboto"/>
-          <w:color w:val="303030"/>
-          <w:sz w:val="23"/>
-          <w:szCs w:val="23"/>
-        </w:rPr>
-      </w:pPr>
-      <w:r>
-        <w:rPr>
-          <w:rFonts w:ascii="Roboto" w:hAnsi="Roboto"/>
-          <w:color w:val="303030"/>
-          <w:sz w:val="23"/>
-          <w:szCs w:val="23"/>
-        </w:rPr>
-        <w:t>And here are the mandatory records:</w:t>
-      </w:r>
-    </w:p>
-    <w:p>
-      <w:pPr>
-        <w:numPr>
-          <w:ilvl w:val="0"/>
-          <w:numId w:val="3"/>
-        </w:numPr>
-        <w:shd w:val="clear" w:color="auto" w:fill="FFFFFF"/>
-        <w:spacing w:after="225" w:line="372" w:lineRule="atLeast"/>
-        <w:rPr>
-          <w:rFonts w:ascii="Roboto" w:hAnsi="Roboto"/>
-          <w:color w:val="303030"/>
-          <w:sz w:val="23"/>
-          <w:szCs w:val="23"/>
-        </w:rPr>
-      </w:pPr>
-      <w:r>
-        <w:rPr>
-          <w:rFonts w:ascii="Roboto" w:hAnsi="Roboto"/>
-          <w:color w:val="303030"/>
-          <w:sz w:val="23"/>
-          <w:szCs w:val="23"/>
-        </w:rPr>
-        <w:t>Records of training, skills, experience and qualifications (clause 7.2)</w:t>
-      </w:r>
-    </w:p>
-    <w:p>
-      <w:pPr>
-        <w:numPr>
-          <w:ilvl w:val="0"/>
-          <w:numId w:val="3"/>
-        </w:numPr>
-        <w:shd w:val="clear" w:color="auto" w:fill="FFFFFF"/>
-        <w:spacing w:after="225" w:line="372" w:lineRule="atLeast"/>
-        <w:rPr>
-          <w:rFonts w:ascii="Roboto" w:hAnsi="Roboto"/>
-          <w:color w:val="303030"/>
-          <w:sz w:val="23"/>
-          <w:szCs w:val="23"/>
-        </w:rPr>
-      </w:pPr>
-      <w:r>
-        <w:rPr>
-          <w:rFonts w:ascii="Roboto" w:hAnsi="Roboto"/>
-          <w:color w:val="303030"/>
-          <w:sz w:val="23"/>
-          <w:szCs w:val="23"/>
-        </w:rPr>
-        <w:t>Monitoring and measurement results (clause 9.1)</w:t>
-      </w:r>
-    </w:p>
-    <w:p>
-      <w:pPr>
-        <w:numPr>
-          <w:ilvl w:val="0"/>
-          <w:numId w:val="3"/>
-        </w:numPr>
-        <w:shd w:val="clear" w:color="auto" w:fill="FFFFFF"/>
-        <w:spacing w:after="225" w:line="372" w:lineRule="atLeast"/>
-        <w:rPr>
-          <w:rFonts w:ascii="Roboto" w:hAnsi="Roboto"/>
-          <w:color w:val="303030"/>
-          <w:sz w:val="23"/>
-          <w:szCs w:val="23"/>
-        </w:rPr>
-      </w:pPr>
-      <w:r>
-        <w:rPr>
-          <w:rFonts w:ascii="Roboto" w:hAnsi="Roboto"/>
-          <w:color w:val="303030"/>
-          <w:sz w:val="23"/>
-          <w:szCs w:val="23"/>
-        </w:rPr>
-        <w:t>Internal audit program (clause 9.2)</w:t>
-      </w:r>
-    </w:p>
-    <w:p>
-      <w:pPr>
-        <w:numPr>
-          <w:ilvl w:val="0"/>
-          <w:numId w:val="3"/>
-        </w:numPr>
-        <w:shd w:val="clear" w:color="auto" w:fill="FFFFFF"/>
-        <w:spacing w:after="225" w:line="372" w:lineRule="atLeast"/>
-        <w:rPr>
-          <w:rFonts w:ascii="Roboto" w:hAnsi="Roboto"/>
-          <w:color w:val="303030"/>
-          <w:sz w:val="23"/>
-          <w:szCs w:val="23"/>
-        </w:rPr>
-      </w:pPr>
-      <w:r>
-        <w:rPr>
-          <w:rFonts w:ascii="Roboto" w:hAnsi="Roboto"/>
-          <w:color w:val="303030"/>
-          <w:sz w:val="23"/>
-          <w:szCs w:val="23"/>
-        </w:rPr>
-        <w:t>Results of internal audits (clause 9.2)</w:t>
-      </w:r>
-    </w:p>
-    <w:p>
-      <w:pPr>
-        <w:numPr>
-          <w:ilvl w:val="0"/>
-          <w:numId w:val="3"/>
-        </w:numPr>
-        <w:shd w:val="clear" w:color="auto" w:fill="FFFFFF"/>
-        <w:spacing w:after="225" w:line="372" w:lineRule="atLeast"/>
-        <w:rPr>
-          <w:rFonts w:ascii="Roboto" w:hAnsi="Roboto"/>
-          <w:color w:val="303030"/>
-          <w:sz w:val="23"/>
-          <w:szCs w:val="23"/>
-        </w:rPr>
-      </w:pPr>
-      <w:r>
-        <w:rPr>
-          <w:rFonts w:ascii="Roboto" w:hAnsi="Roboto"/>
-          <w:color w:val="303030"/>
-          <w:sz w:val="23"/>
-          <w:szCs w:val="23"/>
-        </w:rPr>
-        <w:t>Results of the management review (clause 9.3)</w:t>
-      </w:r>
-    </w:p>
-    <w:p>
-      <w:pPr>
-        <w:numPr>
-          <w:ilvl w:val="0"/>
-          <w:numId w:val="3"/>
-        </w:numPr>
-        <w:shd w:val="clear" w:color="auto" w:fill="FFFFFF"/>
-        <w:spacing w:after="225" w:line="372" w:lineRule="atLeast"/>
-        <w:rPr>
-          <w:rFonts w:ascii="Roboto" w:hAnsi="Roboto"/>
-          <w:color w:val="303030"/>
-          <w:sz w:val="23"/>
-          <w:szCs w:val="23"/>
-        </w:rPr>
-      </w:pPr>
-      <w:r>
-        <w:rPr>
-          <w:rFonts w:ascii="Roboto" w:hAnsi="Roboto"/>
-          <w:color w:val="303030"/>
-          <w:sz w:val="23"/>
-          <w:szCs w:val="23"/>
-        </w:rPr>
-        <w:t>Results of corrective actions (clause 10.1)</w:t>
-      </w:r>
-    </w:p>
-    <w:p>
-      <w:pPr>
-        <w:numPr>
-          <w:ilvl w:val="0"/>
-          <w:numId w:val="3"/>
-        </w:numPr>
-        <w:shd w:val="clear" w:color="auto" w:fill="FFFFFF"/>
-        <w:spacing w:after="225" w:line="372" w:lineRule="atLeast"/>
-        <w:rPr>
-          <w:rFonts w:ascii="Roboto" w:hAnsi="Roboto"/>
-          <w:color w:val="303030"/>
-          <w:sz w:val="23"/>
-          <w:szCs w:val="23"/>
-        </w:rPr>
-      </w:pPr>
-      <w:r>
-        <w:rPr>
-          <w:rFonts w:ascii="Roboto" w:hAnsi="Roboto"/>
-          <w:color w:val="303030"/>
-          <w:sz w:val="23"/>
-          <w:szCs w:val="23"/>
-        </w:rPr>
-        <w:t>Logs of user activities, exceptions, and security events (clauses A.12.4.1 and A.12.4.3)</w:t>
-      </w:r>
-    </w:p>
-    <w:p>
-      <w:pPr>
-        <w:pStyle w:val="Heading2"/>
-        <w:shd w:val="clear" w:color="auto" w:fill="FFFFFF"/>
-        <w:spacing w:before="0" w:after="225"/>
-        <w:rPr>
-          <w:rFonts w:ascii="Roboto" w:hAnsi="Roboto"/>
-          <w:color w:val="303030"/>
-          <w:spacing w:val="-12"/>
-          <w:sz w:val="36"/>
-          <w:szCs w:val="36"/>
-        </w:rPr>
-      </w:pPr>
-      <w:r>
-        <w:rPr>
-          <w:rFonts w:ascii="Roboto" w:hAnsi="Roboto"/>
-          <w:color w:val="303030"/>
-          <w:spacing w:val="-12"/>
-        </w:rPr>
-        <w:t>Non-mandatory documents</w:t>
-      </w:r>
-    </w:p>
-    <w:p>
-      <w:pPr>
-        <w:pStyle w:val="NormalWeb"/>
-        <w:shd w:val="clear" w:color="auto" w:fill="FFFFFF"/>
-        <w:spacing w:before="0" w:beforeAutospacing="0" w:after="375" w:afterAutospacing="0"/>
-        <w:rPr>
-          <w:rFonts w:ascii="Roboto" w:hAnsi="Roboto"/>
-          <w:color w:val="303030"/>
-          <w:sz w:val="23"/>
-          <w:szCs w:val="23"/>
-        </w:rPr>
-      </w:pPr>
-      <w:r>
-        <w:rPr>
-          <w:rFonts w:ascii="Roboto" w:hAnsi="Roboto"/>
-          <w:color w:val="303030"/>
-          <w:sz w:val="23"/>
-          <w:szCs w:val="23"/>
-        </w:rPr>
-        <w:t>There are numerous non-mandatory documents that can be used for ISO 27001 implementation, especially for the security controls from Annex A. However, I find these non-mandatory documents to be most commonly used:</w:t>
-      </w:r>
-    </w:p>
-    <w:p>
-      <w:pPr>
-        <w:numPr>
-          <w:ilvl w:val="0"/>
-          <w:numId w:val="4"/>
-        </w:numPr>
-        <w:shd w:val="clear" w:color="auto" w:fill="FFFFFF"/>
-        <w:spacing w:after="225" w:line="372" w:lineRule="atLeast"/>
-        <w:rPr>
-          <w:rFonts w:ascii="Roboto" w:hAnsi="Roboto"/>
-          <w:color w:val="303030"/>
-          <w:sz w:val="23"/>
-          <w:szCs w:val="23"/>
-        </w:rPr>
-      </w:pPr>
-      <w:r>
-        <w:rPr>
-          <w:rFonts w:ascii="Roboto" w:hAnsi="Roboto"/>
-          <w:color w:val="303030"/>
-          <w:sz w:val="23"/>
-          <w:szCs w:val="23"/>
-        </w:rPr>
-        <w:t>Procedure for document control (clause 7.5)</w:t>
-      </w:r>
-    </w:p>
-    <w:p>
-      <w:pPr>
-        <w:numPr>
-          <w:ilvl w:val="0"/>
-          <w:numId w:val="4"/>
-        </w:numPr>
-        <w:shd w:val="clear" w:color="auto" w:fill="FFFFFF"/>
-        <w:spacing w:after="225" w:line="372" w:lineRule="atLeast"/>
-        <w:rPr>
-          <w:rFonts w:ascii="Roboto" w:hAnsi="Roboto"/>
-          <w:color w:val="303030"/>
-          <w:sz w:val="23"/>
-          <w:szCs w:val="23"/>
-        </w:rPr>
-      </w:pPr>
-      <w:r>
-        <w:rPr>
-          <w:rFonts w:ascii="Roboto" w:hAnsi="Roboto"/>
-          <w:color w:val="303030"/>
-          <w:sz w:val="23"/>
-          <w:szCs w:val="23"/>
-        </w:rPr>
-        <w:t>Controls for managing records (clause 7.5)</w:t>
-      </w:r>
-    </w:p>
-    <w:p>
-      <w:pPr>
-        <w:numPr>
-          <w:ilvl w:val="0"/>
-          <w:numId w:val="4"/>
-        </w:numPr>
-        <w:shd w:val="clear" w:color="auto" w:fill="FFFFFF"/>
-        <w:spacing w:after="225" w:line="372" w:lineRule="atLeast"/>
-        <w:rPr>
-          <w:rFonts w:ascii="Roboto" w:hAnsi="Roboto"/>
-          <w:color w:val="303030"/>
-          <w:sz w:val="23"/>
-          <w:szCs w:val="23"/>
-        </w:rPr>
-      </w:pPr>
-      <w:r>
-        <w:rPr>
-          <w:rFonts w:ascii="Roboto" w:hAnsi="Roboto"/>
-          <w:color w:val="303030"/>
-          <w:sz w:val="23"/>
-          <w:szCs w:val="23"/>
-        </w:rPr>
-        <w:t>Procedure for internal audit (clause 9.2)</w:t>
-      </w:r>
-    </w:p>
-    <w:p>
-      <w:pPr>
-        <w:numPr>
-          <w:ilvl w:val="0"/>
-          <w:numId w:val="4"/>
-        </w:numPr>
-        <w:shd w:val="clear" w:color="auto" w:fill="FFFFFF"/>
-        <w:spacing w:after="225" w:line="372" w:lineRule="atLeast"/>
-        <w:rPr>
-          <w:rFonts w:ascii="Roboto" w:hAnsi="Roboto"/>
-          <w:color w:val="303030"/>
-          <w:sz w:val="23"/>
-          <w:szCs w:val="23"/>
-        </w:rPr>
-      </w:pPr>
-      <w:r>
-        <w:rPr>
-          <w:rFonts w:ascii="Roboto" w:hAnsi="Roboto"/>
-          <w:color w:val="303030"/>
-          <w:sz w:val="23"/>
-          <w:szCs w:val="23"/>
-        </w:rPr>
-        <w:t>Procedure for corrective action (clause 10.1)</w:t>
-      </w:r>
-    </w:p>
-    <w:p>
-      <w:pPr>
-        <w:numPr>
-          <w:ilvl w:val="0"/>
-          <w:numId w:val="4"/>
-        </w:numPr>
-        <w:shd w:val="clear" w:color="auto" w:fill="FFFFFF"/>
-        <w:spacing w:after="225" w:line="372" w:lineRule="atLeast"/>
-        <w:rPr>
-          <w:rFonts w:ascii="Roboto" w:hAnsi="Roboto"/>
-          <w:color w:val="303030"/>
-          <w:sz w:val="23"/>
-          <w:szCs w:val="23"/>
-        </w:rPr>
-      </w:pPr>
-      <w:r>
-        <w:rPr>
-          <w:rFonts w:ascii="Roboto" w:hAnsi="Roboto"/>
-          <w:color w:val="303030"/>
-          <w:sz w:val="23"/>
-          <w:szCs w:val="23"/>
-        </w:rPr>
-        <w:t>Bring your own device (BYOD) policy (clause A.6.2.1)</w:t>
-      </w:r>
-    </w:p>
-    <w:p>
-      <w:pPr>
-        <w:numPr>
-          <w:ilvl w:val="0"/>
-          <w:numId w:val="4"/>
-        </w:numPr>
-        <w:shd w:val="clear" w:color="auto" w:fill="FFFFFF"/>
-        <w:spacing w:after="225" w:line="372" w:lineRule="atLeast"/>
-        <w:rPr>
-          <w:rFonts w:ascii="Roboto" w:hAnsi="Roboto"/>
-          <w:color w:val="303030"/>
-          <w:sz w:val="23"/>
-          <w:szCs w:val="23"/>
-        </w:rPr>
-      </w:pPr>
-      <w:r>
-        <w:rPr>
-          <w:rFonts w:ascii="Roboto" w:hAnsi="Roboto"/>
-          <w:color w:val="303030"/>
-          <w:sz w:val="23"/>
-          <w:szCs w:val="23"/>
-        </w:rPr>
-        <w:t>Mobile device and teleworking policy (clause A.6.2.1)</w:t>
-      </w:r>
-    </w:p>
-    <w:p>
-      <w:pPr>
-        <w:numPr>
-          <w:ilvl w:val="0"/>
-          <w:numId w:val="4"/>
-        </w:numPr>
-        <w:shd w:val="clear" w:color="auto" w:fill="FFFFFF"/>
-        <w:spacing w:after="225" w:line="372" w:lineRule="atLeast"/>
-        <w:rPr>
-          <w:rFonts w:ascii="Roboto" w:hAnsi="Roboto"/>
-          <w:color w:val="303030"/>
-          <w:sz w:val="23"/>
-          <w:szCs w:val="23"/>
-        </w:rPr>
-      </w:pPr>
-      <w:r>
-        <w:rPr>
-          <w:rFonts w:ascii="Roboto" w:hAnsi="Roboto"/>
-          <w:color w:val="303030"/>
-          <w:sz w:val="23"/>
-          <w:szCs w:val="23"/>
-        </w:rPr>
-        <w:t>Information classification policy (clauses A.8.2.1, A.8.2.2, and A.8.2.3)</w:t>
-      </w:r>
-    </w:p>
-    <w:p>
-      <w:pPr>
-        <w:numPr>
-          <w:ilvl w:val="0"/>
-          <w:numId w:val="4"/>
-        </w:numPr>
-        <w:shd w:val="clear" w:color="auto" w:fill="FFFFFF"/>
-        <w:spacing w:after="225" w:line="372" w:lineRule="atLeast"/>
-        <w:rPr>
-          <w:rFonts w:ascii="Roboto" w:hAnsi="Roboto"/>
-          <w:color w:val="303030"/>
-          <w:sz w:val="23"/>
-          <w:szCs w:val="23"/>
-        </w:rPr>
-      </w:pPr>
-      <w:r>
-        <w:rPr>
-          <w:rFonts w:ascii="Roboto" w:hAnsi="Roboto"/>
-          <w:color w:val="303030"/>
-          <w:sz w:val="23"/>
-          <w:szCs w:val="23"/>
-        </w:rPr>
-        <w:t>Password policy (clauses A.9.2.1, A.9.2.2, A.9.2.4, A.9.3.1, and A.9.4.3)</w:t>
-      </w:r>
-    </w:p>
-    <w:p>
-      <w:pPr>
-        <w:numPr>
-          <w:ilvl w:val="0"/>
-          <w:numId w:val="4"/>
-        </w:numPr>
-        <w:shd w:val="clear" w:color="auto" w:fill="FFFFFF"/>
-        <w:spacing w:after="225" w:line="372" w:lineRule="atLeast"/>
-        <w:rPr>
-          <w:rFonts w:ascii="Roboto" w:hAnsi="Roboto"/>
-          <w:color w:val="303030"/>
-          <w:sz w:val="23"/>
-          <w:szCs w:val="23"/>
-        </w:rPr>
-      </w:pPr>
-      <w:r>
-        <w:rPr>
-          <w:rFonts w:ascii="Roboto" w:hAnsi="Roboto"/>
-          <w:color w:val="303030"/>
-          <w:sz w:val="23"/>
-          <w:szCs w:val="23"/>
-        </w:rPr>
-        <w:lastRenderedPageBreak/>
-        <w:t>Disposal and destruction policy (clauses A.8.3.2 and A.11.2.7)</w:t>
-      </w:r>
-    </w:p>
-    <w:p>
-      <w:pPr>
-        <w:numPr>
-          <w:ilvl w:val="0"/>
-          <w:numId w:val="4"/>
-        </w:numPr>
-        <w:shd w:val="clear" w:color="auto" w:fill="FFFFFF"/>
-        <w:spacing w:after="225" w:line="372" w:lineRule="atLeast"/>
-        <w:rPr>
-          <w:rFonts w:ascii="Roboto" w:hAnsi="Roboto"/>
-          <w:color w:val="303030"/>
-          <w:sz w:val="23"/>
-          <w:szCs w:val="23"/>
-        </w:rPr>
-      </w:pPr>
-      <w:r>
-        <w:rPr>
-          <w:rFonts w:ascii="Roboto" w:hAnsi="Roboto"/>
-          <w:color w:val="303030"/>
-          <w:sz w:val="23"/>
-          <w:szCs w:val="23"/>
-        </w:rPr>
-        <w:t>Procedures for working in secure areas (clause A.11.1.5)</w:t>
-      </w:r>
-    </w:p>
-    <w:p>
-      <w:pPr>
-        <w:numPr>
-          <w:ilvl w:val="0"/>
-          <w:numId w:val="4"/>
-        </w:numPr>
-        <w:shd w:val="clear" w:color="auto" w:fill="FFFFFF"/>
-        <w:spacing w:after="225" w:line="372" w:lineRule="atLeast"/>
-        <w:rPr>
-          <w:rFonts w:ascii="Roboto" w:hAnsi="Roboto"/>
-          <w:color w:val="303030"/>
-          <w:sz w:val="23"/>
-          <w:szCs w:val="23"/>
-        </w:rPr>
-      </w:pPr>
-      <w:r>
-        <w:rPr>
-          <w:rFonts w:ascii="Roboto" w:hAnsi="Roboto"/>
-          <w:color w:val="303030"/>
-          <w:sz w:val="23"/>
-          <w:szCs w:val="23"/>
-        </w:rPr>
-        <w:t>Clear desk and clear screen policy (clause A.11.2.9)</w:t>
-      </w:r>
-    </w:p>
-    <w:p>
-      <w:pPr>
-        <w:numPr>
-          <w:ilvl w:val="0"/>
-          <w:numId w:val="4"/>
-        </w:numPr>
-        <w:shd w:val="clear" w:color="auto" w:fill="FFFFFF"/>
-        <w:spacing w:after="225" w:line="372" w:lineRule="atLeast"/>
-        <w:rPr>
-          <w:rFonts w:ascii="Roboto" w:hAnsi="Roboto"/>
-          <w:color w:val="303030"/>
-          <w:sz w:val="23"/>
-          <w:szCs w:val="23"/>
-        </w:rPr>
-      </w:pPr>
-      <w:r>
-        <w:rPr>
-          <w:rFonts w:ascii="Roboto" w:hAnsi="Roboto"/>
-          <w:color w:val="303030"/>
-          <w:sz w:val="23"/>
-          <w:szCs w:val="23"/>
-        </w:rPr>
-        <w:t>Change management policy (clauses A.12.1.2 and A.14.2.4)</w:t>
-      </w:r>
-    </w:p>
-    <w:p>
-      <w:pPr>
-        <w:numPr>
-          <w:ilvl w:val="0"/>
-          <w:numId w:val="4"/>
-        </w:numPr>
-        <w:shd w:val="clear" w:color="auto" w:fill="FFFFFF"/>
-        <w:spacing w:after="225" w:line="372" w:lineRule="atLeast"/>
-        <w:rPr>
-          <w:rFonts w:ascii="Roboto" w:hAnsi="Roboto"/>
-          <w:color w:val="303030"/>
-          <w:sz w:val="23"/>
-          <w:szCs w:val="23"/>
-        </w:rPr>
-      </w:pPr>
-      <w:r>
-        <w:rPr>
-          <w:rFonts w:ascii="Roboto" w:hAnsi="Roboto"/>
-          <w:color w:val="303030"/>
-          <w:sz w:val="23"/>
-          <w:szCs w:val="23"/>
-        </w:rPr>
-        <w:t>Backup policy (clause A.12.3.1)</w:t>
-      </w:r>
-    </w:p>
-    <w:p>
-      <w:pPr>
-        <w:numPr>
-          <w:ilvl w:val="0"/>
-          <w:numId w:val="4"/>
-        </w:numPr>
-        <w:shd w:val="clear" w:color="auto" w:fill="FFFFFF"/>
-        <w:spacing w:after="225" w:line="372" w:lineRule="atLeast"/>
-        <w:rPr>
-          <w:rFonts w:ascii="Roboto" w:hAnsi="Roboto"/>
-          <w:color w:val="303030"/>
-          <w:sz w:val="23"/>
-          <w:szCs w:val="23"/>
-        </w:rPr>
-      </w:pPr>
-      <w:r>
-        <w:rPr>
-          <w:rFonts w:ascii="Roboto" w:hAnsi="Roboto"/>
-          <w:color w:val="303030"/>
-          <w:sz w:val="23"/>
-          <w:szCs w:val="23"/>
-        </w:rPr>
-        <w:t>Information transfer policy (clauses A.13.2.1, A.13.2.2, and A.13.2.3)</w:t>
-      </w:r>
-    </w:p>
-    <w:p>
-      <w:pPr>
-        <w:numPr>
-          <w:ilvl w:val="0"/>
-          <w:numId w:val="4"/>
-        </w:numPr>
-        <w:shd w:val="clear" w:color="auto" w:fill="FFFFFF"/>
-        <w:spacing w:after="225" w:line="372" w:lineRule="atLeast"/>
-        <w:rPr>
-          <w:rFonts w:ascii="Roboto" w:hAnsi="Roboto"/>
-          <w:color w:val="303030"/>
-          <w:sz w:val="23"/>
-          <w:szCs w:val="23"/>
-        </w:rPr>
-      </w:pPr>
-      <w:r>
-        <w:rPr>
-          <w:rFonts w:ascii="Roboto" w:hAnsi="Roboto"/>
-          <w:color w:val="303030"/>
-          <w:sz w:val="23"/>
-          <w:szCs w:val="23"/>
-        </w:rPr>
-        <w:t>Business impact analysis (clause A.17.1.1)</w:t>
-      </w:r>
-    </w:p>
-    <w:p>
-      <w:pPr>
-        <w:numPr>
-          <w:ilvl w:val="0"/>
-          <w:numId w:val="4"/>
-        </w:numPr>
-        <w:shd w:val="clear" w:color="auto" w:fill="FFFFFF"/>
-        <w:spacing w:after="225" w:line="372" w:lineRule="atLeast"/>
-        <w:rPr>
-          <w:rFonts w:ascii="Roboto" w:hAnsi="Roboto"/>
-          <w:color w:val="303030"/>
-          <w:sz w:val="23"/>
-          <w:szCs w:val="23"/>
-        </w:rPr>
-      </w:pPr>
-      <w:r>
-        <w:rPr>
-          <w:rFonts w:ascii="Roboto" w:hAnsi="Roboto"/>
-          <w:color w:val="303030"/>
-          <w:sz w:val="23"/>
-          <w:szCs w:val="23"/>
-        </w:rPr>
-        <w:t>Exercising and testing plan (clause A.17.1.3)</w:t>
-      </w:r>
-    </w:p>
-    <w:p>
-      <w:pPr>
-        <w:numPr>
-          <w:ilvl w:val="0"/>
-          <w:numId w:val="4"/>
-        </w:numPr>
-        <w:shd w:val="clear" w:color="auto" w:fill="FFFFFF"/>
-        <w:spacing w:after="225" w:line="372" w:lineRule="atLeast"/>
-        <w:rPr>
-          <w:rFonts w:ascii="Roboto" w:hAnsi="Roboto"/>
-          <w:color w:val="303030"/>
-          <w:sz w:val="23"/>
-          <w:szCs w:val="23"/>
-        </w:rPr>
-      </w:pPr>
-      <w:r>
-        <w:rPr>
-          <w:rFonts w:ascii="Roboto" w:hAnsi="Roboto"/>
-          <w:color w:val="303030"/>
-          <w:sz w:val="23"/>
-          <w:szCs w:val="23"/>
-        </w:rPr>
-        <w:t>Maintenance and review plan (clause A.17.1.3)</w:t>
-      </w:r>
-    </w:p>
-    <w:p>
-      <w:pPr>
-        <w:numPr>
-          <w:ilvl w:val="0"/>
-          <w:numId w:val="4"/>
-        </w:numPr>
-        <w:shd w:val="clear" w:color="auto" w:fill="FFFFFF"/>
-        <w:spacing w:after="225" w:line="372" w:lineRule="atLeast"/>
-        <w:rPr>
-          <w:rFonts w:ascii="Roboto" w:hAnsi="Roboto"/>
-          <w:color w:val="303030"/>
-          <w:sz w:val="23"/>
-          <w:szCs w:val="23"/>
-        </w:rPr>
-      </w:pPr>
-      <w:r>
-        <w:rPr>
-          <w:rFonts w:ascii="Roboto" w:hAnsi="Roboto"/>
-          <w:color w:val="303030"/>
-          <w:sz w:val="23"/>
-          <w:szCs w:val="23"/>
-        </w:rPr>
-        <w:t>Business continuity strategy (clause A.17.2.1)</w:t>
-      </w:r>
-    </w:p>
-    <w:p>
-      <w:pPr>
-        <w:shd w:val="clear" w:color="auto" w:fill="FFFFFF"/>
-        <w:spacing w:after="225" w:line="372" w:lineRule="atLeast"/>
-        <w:ind w:left="720"/>
-        <w:rPr>
-          <w:rFonts w:ascii="Roboto" w:hAnsi="Roboto"/>
-          <w:color w:val="303030"/>
-          <w:sz w:val="23"/>
-          <w:szCs w:val="23"/>
-        </w:rPr>
-      </w:pPr>
-    </w:p>
-    <w:p/>
+          <w:rFonts w:asciiTheme="minorHAnsi" w:hAnsiTheme="minorHAnsi" w:cstheme="minorHAnsi"/>
+          <w:color w:val="303030"/>
+        </w:rPr>
+      </w:pPr>
+      <w:r>
+        <w:rPr>
+          <w:rFonts w:asciiTheme="minorHAnsi" w:hAnsiTheme="minorHAnsi" w:cstheme="minorHAnsi"/>
+          <w:color w:val="303030"/>
+        </w:rPr>
+        <w:t>Please note that documents from Annex A are mandatory only if there are risks which would require their implementation.)</w:t>
+      </w:r>
+    </w:p>
+    <w:p>
+      <w:pPr>
+        <w:rPr>
+          <w:rFonts w:cstheme="minorHAnsi"/>
+        </w:rPr>
+      </w:pPr>
+    </w:p>
     <w:sectPr>
       <w:pgSz w:w="12240" w:h="15840"/>
       <w:pgMar w:top="1440" w:right="1440" w:bottom="1440" w:left="1440" w:header="720" w:footer="720" w:gutter="0"/>
@@ -1387,6 +1101,118 @@
     </w:lvl>
   </w:abstractNum>
   <w:abstractNum w:abstractNumId="1" w15:restartNumberingAfterBreak="0">
+    <w:nsid w:val="44401FB9"/>
+    <w:multiLevelType w:val="hybridMultilevel"/>
+    <w:tmpl w:val="556C7AAE"/>
+    <w:lvl w:ilvl="0" w:tplc="04090001">
+      <w:start w:val="1"/>
+      <w:numFmt w:val="bullet"/>
+      <w:lvlText w:val=""/>
+      <w:lvlJc w:val="left"/>
+      <w:pPr>
+        <w:ind w:left="720" w:hanging="360"/>
+      </w:pPr>
+      <w:rPr>
+        <w:rFonts w:ascii="Symbol" w:hAnsi="Symbol" w:hint="default"/>
+      </w:rPr>
+    </w:lvl>
+    <w:lvl w:ilvl="1" w:tplc="C33E94AE">
+      <w:numFmt w:val="bullet"/>
+      <w:lvlText w:val="-"/>
+      <w:lvlJc w:val="left"/>
+      <w:pPr>
+        <w:ind w:left="1440" w:hanging="360"/>
+      </w:pPr>
+      <w:rPr>
+        <w:rFonts w:ascii="Calibri" w:eastAsiaTheme="minorHAnsi" w:hAnsi="Calibri" w:cs="Calibri" w:hint="default"/>
+      </w:rPr>
+    </w:lvl>
+    <w:lvl w:ilvl="2" w:tplc="04090005" w:tentative="1">
+      <w:start w:val="1"/>
+      <w:numFmt w:val="bullet"/>
+      <w:lvlText w:val=""/>
+      <w:lvlJc w:val="left"/>
+      <w:pPr>
+        <w:ind w:left="2160" w:hanging="360"/>
+      </w:pPr>
+      <w:rPr>
+        <w:rFonts w:ascii="Wingdings" w:hAnsi="Wingdings" w:hint="default"/>
+      </w:rPr>
+    </w:lvl>
+    <w:lvl w:ilvl="3" w:tplc="04090001" w:tentative="1">
+      <w:start w:val="1"/>
+      <w:numFmt w:val="bullet"/>
+      <w:lvlText w:val=""/>
+      <w:lvlJc w:val="left"/>
+      <w:pPr>
+        <w:ind w:left="2880" w:hanging="360"/>
+      </w:pPr>
+      <w:rPr>
+        <w:rFonts w:ascii="Symbol" w:hAnsi="Symbol" w:hint="default"/>
+      </w:rPr>
+    </w:lvl>
+    <w:lvl w:ilvl="4" w:tplc="04090003" w:tentative="1">
+      <w:start w:val="1"/>
+      <w:numFmt w:val="bullet"/>
+      <w:lvlText w:val="o"/>
+      <w:lvlJc w:val="left"/>
+      <w:pPr>
+        <w:ind w:left="3600" w:hanging="360"/>
+      </w:pPr>
+      <w:rPr>
+        <w:rFonts w:ascii="Courier New" w:hAnsi="Courier New" w:cs="Courier New" w:hint="default"/>
+      </w:rPr>
+    </w:lvl>
+    <w:lvl w:ilvl="5" w:tplc="04090005" w:tentative="1">
+      <w:start w:val="1"/>
+      <w:numFmt w:val="bullet"/>
+      <w:lvlText w:val=""/>
+      <w:lvlJc w:val="left"/>
+      <w:pPr>
+        <w:ind w:left="4320" w:hanging="360"/>
+      </w:pPr>
+      <w:rPr>
+        <w:rFonts w:ascii="Wingdings" w:hAnsi="Wingdings" w:hint="default"/>
+      </w:rPr>
+    </w:lvl>
+    <w:lvl w:ilvl="6" w:tplc="04090001" w:tentative="1">
+      <w:start w:val="1"/>
+      <w:numFmt w:val="bullet"/>
+      <w:lvlText w:val=""/>
+      <w:lvlJc w:val="left"/>
+      <w:pPr>
+        <w:ind w:left="5040" w:hanging="360"/>
+      </w:pPr>
+      <w:rPr>
+        <w:rFonts w:ascii="Symbol" w:hAnsi="Symbol" w:hint="default"/>
+      </w:rPr>
+    </w:lvl>
+    <w:lvl w:ilvl="7" w:tplc="04090003" w:tentative="1">
+      <w:start w:val="1"/>
+      <w:numFmt w:val="bullet"/>
+      <w:lvlText w:val="o"/>
+      <w:lvlJc w:val="left"/>
+      <w:pPr>
+        <w:ind w:left="5760" w:hanging="360"/>
+      </w:pPr>
+      <w:rPr>
+        <w:rFonts w:ascii="Courier New" w:hAnsi="Courier New" w:cs="Courier New" w:hint="default"/>
+      </w:rPr>
+    </w:lvl>
+    <w:lvl w:ilvl="8" w:tplc="04090005" w:tentative="1">
+      <w:start w:val="1"/>
+      <w:numFmt w:val="bullet"/>
+      <w:lvlText w:val=""/>
+      <w:lvlJc w:val="left"/>
+      <w:pPr>
+        <w:ind w:left="6480" w:hanging="360"/>
+      </w:pPr>
+      <w:rPr>
+        <w:rFonts w:ascii="Wingdings" w:hAnsi="Wingdings" w:hint="default"/>
+      </w:rPr>
+    </w:lvl>
+  </w:abstractNum>
+  <w:abstractNum w:abstractNumId="2" w15:restartNumberingAfterBreak="0">
     <w:nsid w:val="4E4F7BDF"/>
     <w:multiLevelType w:val="multilevel"/>
     <w:tmpl w:val="EED65148"/>
@@ -1535,7 +1361,7 @@
       </w:rPr>
     </w:lvl>
   </w:abstractNum>
-  <w:abstractNum w:abstractNumId="2" w15:restartNumberingAfterBreak="0">
+  <w:abstractNum w:abstractNumId="3" w15:restartNumberingAfterBreak="0">
     <w:nsid w:val="501161A1"/>
     <w:multiLevelType w:val="multilevel"/>
     <w:tmpl w:val="4510C37E"/>
@@ -1684,7 +1510,7 @@
       </w:rPr>
     </w:lvl>
   </w:abstractNum>
-  <w:abstractNum w:abstractNumId="3" w15:restartNumberingAfterBreak="0">
+  <w:abstractNum w:abstractNumId="4" w15:restartNumberingAfterBreak="0">
     <w:nsid w:val="7BA37D05"/>
     <w:multiLevelType w:val="multilevel"/>
     <w:tmpl w:val="D8886B58"/>
@@ -1834,16 +1660,19 @@
     </w:lvl>
   </w:abstractNum>
   <w:num w:numId="1" w16cid:durableId="1661344683">
-    <w:abstractNumId w:val="1"/>
+    <w:abstractNumId w:val="2"/>
   </w:num>
   <w:num w:numId="2" w16cid:durableId="248587677">
-    <w:abstractNumId w:val="2"/>
+    <w:abstractNumId w:val="3"/>
   </w:num>
   <w:num w:numId="3" w16cid:durableId="939291539">
     <w:abstractNumId w:val="0"/>
   </w:num>
   <w:num w:numId="4" w16cid:durableId="228157366">
-    <w:abstractNumId w:val="3"/>
+    <w:abstractNumId w:val="4"/>
+  </w:num>
+  <w:num w:numId="5" w16cid:durableId="2106805614">
+    <w:abstractNumId w:val="1"/>
   </w:num>
 </w:numbering>
 </file>
@@ -2273,7 +2102,6 @@
     <w:next w:val="Normal"/>
     <w:link w:val="Heading2Char"/>
     <w:uiPriority w:val="9"/>
-    <w:semiHidden/>
     <w:unhideWhenUsed/>
     <w:qFormat/>
     <w:rsid w:val="00FF4712"/>
@@ -2337,7 +2165,6 @@
     <w:basedOn w:val="DefaultParagraphFont"/>
     <w:link w:val="Heading2"/>
     <w:uiPriority w:val="9"/>
-    <w:semiHidden/>
     <w:rsid w:val="00FF4712"/>
     <w:rPr>
       <w:rFonts w:asciiTheme="majorHAnsi" w:eastAsiaTheme="majorEastAsia" w:hAnsiTheme="majorHAnsi" w:cstheme="majorBidi"/>
@@ -2373,6 +2200,17 @@
       <w:color w:val="0000FF"/>
       <w:u w:val="single"/>
     </w:rPr>
+  </w:style>
+  <w:style w:type="paragraph" w:styleId="ListParagraph">
+    <w:name w:val="List Paragraph"/>
+    <w:basedOn w:val="Normal"/>
+    <w:uiPriority w:val="34"/>
+    <w:qFormat/>
+    <w:rsid w:val="00E40254"/>
+    <w:pPr>
+      <w:ind w:left="720"/>
+      <w:contextualSpacing/>
+    </w:pPr>
   </w:style>
 </w:styles>
 </file>

--- a/Mandadoty-Documents-Records-of-27001.docx
+++ b/Mandadoty-Documents-Records-of-27001.docx
@@ -125,7 +125,7 @@
           <w:sz w:val="24"/>
           <w:szCs w:val="24"/>
         </w:rPr>
-        <w:t>Information security policy and objectives (clauses 5.2 and 6.2)</w:t>
+        <w:t>Information security policy (clauses 5.2)</w:t>
       </w:r>
     </w:p>
     <w:p>
@@ -302,6 +302,117 @@
           <w:sz w:val="24"/>
           <w:szCs w:val="24"/>
         </w:rPr>
+        <w:t>Records of training, skills, experience and qualifications (evidences of competence</w:t>
+      </w:r>
+      <w:r>
+        <w:rPr>
+          <w:rFonts w:cstheme="minorHAnsi"/>
+          <w:color w:val="303030"/>
+          <w:sz w:val="24"/>
+          <w:szCs w:val="24"/>
+        </w:rPr>
+        <w:t> of the people working in information security</w:t>
+      </w:r>
+      <w:r>
+        <w:rPr>
+          <w:rFonts w:cstheme="minorHAnsi"/>
+          <w:color w:val="303030"/>
+          <w:sz w:val="24"/>
+          <w:szCs w:val="24"/>
+        </w:rPr>
+        <w:t>) (clause 7.2)</w:t>
+      </w:r>
+    </w:p>
+    <w:p>
+      <w:pPr>
+        <w:numPr>
+          <w:ilvl w:val="0"/>
+          <w:numId w:val="1"/>
+        </w:numPr>
+        <w:shd w:val="clear" w:color="auto" w:fill="FFFFFF"/>
+        <w:spacing w:after="225" w:line="372" w:lineRule="atLeast"/>
+        <w:rPr>
+          <w:rFonts w:cstheme="minorHAnsi"/>
+          <w:color w:val="303030"/>
+          <w:sz w:val="24"/>
+          <w:szCs w:val="24"/>
+        </w:rPr>
+      </w:pPr>
+      <w:r>
+        <w:rPr>
+          <w:rFonts w:cstheme="minorHAnsi"/>
+          <w:color w:val="303030"/>
+          <w:sz w:val="24"/>
+          <w:szCs w:val="24"/>
+        </w:rPr>
+        <w:t xml:space="preserve">Other ISMS-related documents deemed necessary by the </w:t>
+      </w:r>
+      <w:r>
+        <w:rPr>
+          <w:rFonts w:cstheme="minorHAnsi"/>
+          <w:color w:val="303030"/>
+          <w:sz w:val="24"/>
+          <w:szCs w:val="24"/>
+        </w:rPr>
+        <w:t>organization</w:t>
+      </w:r>
+      <w:r>
+        <w:rPr>
+          <w:rFonts w:cstheme="minorHAnsi"/>
+          <w:color w:val="303030"/>
+          <w:sz w:val="24"/>
+          <w:szCs w:val="24"/>
+        </w:rPr>
+        <w:t xml:space="preserve"> (clause 7.5.1b)</w:t>
+      </w:r>
+    </w:p>
+    <w:p>
+      <w:pPr>
+        <w:numPr>
+          <w:ilvl w:val="0"/>
+          <w:numId w:val="1"/>
+        </w:numPr>
+        <w:shd w:val="clear" w:color="auto" w:fill="FFFFFF"/>
+        <w:spacing w:after="225" w:line="372" w:lineRule="atLeast"/>
+        <w:rPr>
+          <w:rFonts w:ascii="Verdana" w:eastAsia="Times New Roman" w:hAnsi="Verdana" w:cs="Times New Roman"/>
+          <w:color w:val="000000"/>
+          <w:sz w:val="27"/>
+          <w:szCs w:val="27"/>
+        </w:rPr>
+      </w:pPr>
+      <w:r>
+        <w:rPr>
+          <w:rFonts w:cstheme="minorHAnsi"/>
+          <w:color w:val="303030"/>
+          <w:sz w:val="24"/>
+          <w:szCs w:val="24"/>
+        </w:rPr>
+        <w:t>Operational planning and control documents (clause 8.1)</w:t>
+      </w:r>
+    </w:p>
+    <w:p>
+      <w:pPr>
+        <w:numPr>
+          <w:ilvl w:val="0"/>
+          <w:numId w:val="1"/>
+        </w:numPr>
+        <w:shd w:val="clear" w:color="auto" w:fill="FFFFFF"/>
+        <w:spacing w:after="225" w:line="372" w:lineRule="atLeast"/>
+        <w:rPr>
+          <w:rFonts w:cstheme="minorHAnsi"/>
+          <w:color w:val="303030"/>
+          <w:sz w:val="24"/>
+          <w:szCs w:val="24"/>
+        </w:rPr>
+      </w:pPr>
+      <w:r>
+        <w:rPr>
+          <w:rFonts w:cstheme="minorHAnsi"/>
+          <w:color w:val="303030"/>
+          <w:sz w:val="24"/>
+          <w:szCs w:val="24"/>
+        </w:rPr>
         <w:t>Result of information security risk assessments (clauses 8.2)</w:t>
       </w:r>
     </w:p>
@@ -379,31 +490,6 @@
           <w:sz w:val="24"/>
           <w:szCs w:val="24"/>
         </w:rPr>
-        <w:t>Records of training, skills, experience and qualifications (evidences of competence) (clause 7.2)</w:t>
-      </w:r>
-    </w:p>
-    <w:p>
-      <w:pPr>
-        <w:numPr>
-          <w:ilvl w:val="0"/>
-          <w:numId w:val="1"/>
-        </w:numPr>
-        <w:shd w:val="clear" w:color="auto" w:fill="FFFFFF"/>
-        <w:spacing w:after="225" w:line="372" w:lineRule="atLeast"/>
-        <w:rPr>
-          <w:rFonts w:cstheme="minorHAnsi"/>
-          <w:color w:val="303030"/>
-          <w:sz w:val="24"/>
-          <w:szCs w:val="24"/>
-        </w:rPr>
-      </w:pPr>
-      <w:r>
-        <w:rPr>
-          <w:rFonts w:cstheme="minorHAnsi"/>
-          <w:color w:val="303030"/>
-          <w:sz w:val="24"/>
-          <w:szCs w:val="24"/>
-        </w:rPr>
         <w:t xml:space="preserve">Results of </w:t>
       </w:r>
       <w:r>
@@ -531,7 +617,26 @@
           <w:sz w:val="24"/>
           <w:szCs w:val="24"/>
         </w:rPr>
-        <w:t>Results of corrective actions (clause 10.</w:t>
+        <w:lastRenderedPageBreak/>
+        <w:t>Evidence of nonconformities identified and corrective actions arising</w:t>
+      </w:r>
+      <w:r>
+        <w:rPr>
+          <w:rFonts w:cstheme="minorHAnsi"/>
+          <w:color w:val="303030"/>
+          <w:sz w:val="24"/>
+          <w:szCs w:val="24"/>
+        </w:rPr>
+        <w:t xml:space="preserve"> </w:t>
+      </w:r>
+      <w:r>
+        <w:rPr>
+          <w:rFonts w:cstheme="minorHAnsi"/>
+          <w:color w:val="303030"/>
+          <w:sz w:val="24"/>
+          <w:szCs w:val="24"/>
+        </w:rPr>
+        <w:t>(clause 10.</w:t>
       </w:r>
       <w:r>
         <w:rPr>
@@ -596,7 +701,6 @@
           <w:sz w:val="24"/>
           <w:szCs w:val="24"/>
         </w:rPr>
-        <w:lastRenderedPageBreak/>
         <w:t>Acceptable use of information and other associated assets (A.5.10)</w:t>
       </w:r>
     </w:p>
@@ -1511,6 +1615,232 @@
     </w:lvl>
   </w:abstractNum>
   <w:abstractNum w:abstractNumId="4" w15:restartNumberingAfterBreak="0">
+    <w:nsid w:val="54D7119F"/>
+    <w:multiLevelType w:val="multilevel"/>
+    <w:tmpl w:val="6C5A41A2"/>
+    <w:lvl w:ilvl="0">
+      <w:start w:val="1"/>
+      <w:numFmt w:val="decimal"/>
+      <w:lvlText w:val="%1."/>
+      <w:lvlJc w:val="left"/>
+      <w:pPr>
+        <w:tabs>
+          <w:tab w:val="num" w:pos="720"/>
+        </w:tabs>
+        <w:ind w:left="720" w:hanging="360"/>
+      </w:pPr>
+    </w:lvl>
+    <w:lvl w:ilvl="1" w:tentative="1">
+      <w:start w:val="1"/>
+      <w:numFmt w:val="decimal"/>
+      <w:lvlText w:val="%2."/>
+      <w:lvlJc w:val="left"/>
+      <w:pPr>
+        <w:tabs>
+          <w:tab w:val="num" w:pos="1440"/>
+        </w:tabs>
+        <w:ind w:left="1440" w:hanging="360"/>
+      </w:pPr>
+    </w:lvl>
+    <w:lvl w:ilvl="2" w:tentative="1">
+      <w:start w:val="1"/>
+      <w:numFmt w:val="decimal"/>
+      <w:lvlText w:val="%3."/>
+      <w:lvlJc w:val="left"/>
+      <w:pPr>
+        <w:tabs>
+          <w:tab w:val="num" w:pos="2160"/>
+        </w:tabs>
+        <w:ind w:left="2160" w:hanging="360"/>
+      </w:pPr>
+    </w:lvl>
+    <w:lvl w:ilvl="3" w:tentative="1">
+      <w:start w:val="1"/>
+      <w:numFmt w:val="decimal"/>
+      <w:lvlText w:val="%4."/>
+      <w:lvlJc w:val="left"/>
+      <w:pPr>
+        <w:tabs>
+          <w:tab w:val="num" w:pos="2880"/>
+        </w:tabs>
+        <w:ind w:left="2880" w:hanging="360"/>
+      </w:pPr>
+    </w:lvl>
+    <w:lvl w:ilvl="4" w:tentative="1">
+      <w:start w:val="1"/>
+      <w:numFmt w:val="decimal"/>
+      <w:lvlText w:val="%5."/>
+      <w:lvlJc w:val="left"/>
+      <w:pPr>
+        <w:tabs>
+          <w:tab w:val="num" w:pos="3600"/>
+        </w:tabs>
+        <w:ind w:left="3600" w:hanging="360"/>
+      </w:pPr>
+    </w:lvl>
+    <w:lvl w:ilvl="5" w:tentative="1">
+      <w:start w:val="1"/>
+      <w:numFmt w:val="decimal"/>
+      <w:lvlText w:val="%6."/>
+      <w:lvlJc w:val="left"/>
+      <w:pPr>
+        <w:tabs>
+          <w:tab w:val="num" w:pos="4320"/>
+        </w:tabs>
+        <w:ind w:left="4320" w:hanging="360"/>
+      </w:pPr>
+    </w:lvl>
+    <w:lvl w:ilvl="6" w:tentative="1">
+      <w:start w:val="1"/>
+      <w:numFmt w:val="decimal"/>
+      <w:lvlText w:val="%7."/>
+      <w:lvlJc w:val="left"/>
+      <w:pPr>
+        <w:tabs>
+          <w:tab w:val="num" w:pos="5040"/>
+        </w:tabs>
+        <w:ind w:left="5040" w:hanging="360"/>
+      </w:pPr>
+    </w:lvl>
+    <w:lvl w:ilvl="7" w:tentative="1">
+      <w:start w:val="1"/>
+      <w:numFmt w:val="decimal"/>
+      <w:lvlText w:val="%8."/>
+      <w:lvlJc w:val="left"/>
+      <w:pPr>
+        <w:tabs>
+          <w:tab w:val="num" w:pos="5760"/>
+        </w:tabs>
+        <w:ind w:left="5760" w:hanging="360"/>
+      </w:pPr>
+    </w:lvl>
+    <w:lvl w:ilvl="8" w:tentative="1">
+      <w:start w:val="1"/>
+      <w:numFmt w:val="decimal"/>
+      <w:lvlText w:val="%9."/>
+      <w:lvlJc w:val="left"/>
+      <w:pPr>
+        <w:tabs>
+          <w:tab w:val="num" w:pos="6480"/>
+        </w:tabs>
+        <w:ind w:left="6480" w:hanging="360"/>
+      </w:pPr>
+    </w:lvl>
+  </w:abstractNum>
+  <w:abstractNum w:abstractNumId="5" w15:restartNumberingAfterBreak="0">
+    <w:nsid w:val="55E74A15"/>
+    <w:multiLevelType w:val="multilevel"/>
+    <w:tmpl w:val="A4028BC4"/>
+    <w:lvl w:ilvl="0">
+      <w:start w:val="1"/>
+      <w:numFmt w:val="decimal"/>
+      <w:lvlText w:val="%1."/>
+      <w:lvlJc w:val="left"/>
+      <w:pPr>
+        <w:tabs>
+          <w:tab w:val="num" w:pos="720"/>
+        </w:tabs>
+        <w:ind w:left="720" w:hanging="360"/>
+      </w:pPr>
+    </w:lvl>
+    <w:lvl w:ilvl="1" w:tentative="1">
+      <w:start w:val="1"/>
+      <w:numFmt w:val="decimal"/>
+      <w:lvlText w:val="%2."/>
+      <w:lvlJc w:val="left"/>
+      <w:pPr>
+        <w:tabs>
+          <w:tab w:val="num" w:pos="1440"/>
+        </w:tabs>
+        <w:ind w:left="1440" w:hanging="360"/>
+      </w:pPr>
+    </w:lvl>
+    <w:lvl w:ilvl="2" w:tentative="1">
+      <w:start w:val="1"/>
+      <w:numFmt w:val="decimal"/>
+      <w:lvlText w:val="%3."/>
+      <w:lvlJc w:val="left"/>
+      <w:pPr>
+        <w:tabs>
+          <w:tab w:val="num" w:pos="2160"/>
+        </w:tabs>
+        <w:ind w:left="2160" w:hanging="360"/>
+      </w:pPr>
+    </w:lvl>
+    <w:lvl w:ilvl="3" w:tentative="1">
+      <w:start w:val="1"/>
+      <w:numFmt w:val="decimal"/>
+      <w:lvlText w:val="%4."/>
+      <w:lvlJc w:val="left"/>
+      <w:pPr>
+        <w:tabs>
+          <w:tab w:val="num" w:pos="2880"/>
+        </w:tabs>
+        <w:ind w:left="2880" w:hanging="360"/>
+      </w:pPr>
+    </w:lvl>
+    <w:lvl w:ilvl="4" w:tentative="1">
+      <w:start w:val="1"/>
+      <w:numFmt w:val="decimal"/>
+      <w:lvlText w:val="%5."/>
+      <w:lvlJc w:val="left"/>
+      <w:pPr>
+        <w:tabs>
+          <w:tab w:val="num" w:pos="3600"/>
+        </w:tabs>
+        <w:ind w:left="3600" w:hanging="360"/>
+      </w:pPr>
+    </w:lvl>
+    <w:lvl w:ilvl="5" w:tentative="1">
+      <w:start w:val="1"/>
+      <w:numFmt w:val="decimal"/>
+      <w:lvlText w:val="%6."/>
+      <w:lvlJc w:val="left"/>
+      <w:pPr>
+        <w:tabs>
+          <w:tab w:val="num" w:pos="4320"/>
+        </w:tabs>
+        <w:ind w:left="4320" w:hanging="360"/>
+      </w:pPr>
+    </w:lvl>
+    <w:lvl w:ilvl="6" w:tentative="1">
+      <w:start w:val="1"/>
+      <w:numFmt w:val="decimal"/>
+      <w:lvlText w:val="%7."/>
+      <w:lvlJc w:val="left"/>
+      <w:pPr>
+        <w:tabs>
+          <w:tab w:val="num" w:pos="5040"/>
+        </w:tabs>
+        <w:ind w:left="5040" w:hanging="360"/>
+      </w:pPr>
+    </w:lvl>
+    <w:lvl w:ilvl="7" w:tentative="1">
+      <w:start w:val="1"/>
+      <w:numFmt w:val="decimal"/>
+      <w:lvlText w:val="%8."/>
+      <w:lvlJc w:val="left"/>
+      <w:pPr>
+        <w:tabs>
+          <w:tab w:val="num" w:pos="5760"/>
+        </w:tabs>
+        <w:ind w:left="5760" w:hanging="360"/>
+      </w:pPr>
+    </w:lvl>
+    <w:lvl w:ilvl="8" w:tentative="1">
+      <w:start w:val="1"/>
+      <w:numFmt w:val="decimal"/>
+      <w:lvlText w:val="%9."/>
+      <w:lvlJc w:val="left"/>
+      <w:pPr>
+        <w:tabs>
+          <w:tab w:val="num" w:pos="6480"/>
+        </w:tabs>
+        <w:ind w:left="6480" w:hanging="360"/>
+      </w:pPr>
+    </w:lvl>
+  </w:abstractNum>
+  <w:abstractNum w:abstractNumId="6" w15:restartNumberingAfterBreak="0">
     <w:nsid w:val="7BA37D05"/>
     <w:multiLevelType w:val="multilevel"/>
     <w:tmpl w:val="D8886B58"/>
@@ -1669,10 +1999,16 @@
     <w:abstractNumId w:val="0"/>
   </w:num>
   <w:num w:numId="4" w16cid:durableId="228157366">
-    <w:abstractNumId w:val="4"/>
+    <w:abstractNumId w:val="6"/>
   </w:num>
   <w:num w:numId="5" w16cid:durableId="2106805614">
     <w:abstractNumId w:val="1"/>
+  </w:num>
+  <w:num w:numId="6" w16cid:durableId="287056450">
+    <w:abstractNumId w:val="5"/>
+  </w:num>
+  <w:num w:numId="7" w16cid:durableId="618150409">
+    <w:abstractNumId w:val="4"/>
   </w:num>
 </w:numbering>
 </file>
